--- a/TDD_TeamE.docx
+++ b/TDD_TeamE.docx
@@ -75,12 +75,26 @@
         <w:rPr>
           <w:rStyle w:val="Strong"/>
         </w:rPr>
-        <w:t>144112K Edmund Ang De Xiang</w:t>
-      </w:r>
+        <w:t xml:space="preserve">144112K Edmund </w:t>
+      </w:r>
+      <w:proofErr w:type="spellStart"/>
       <w:r>
         <w:rPr>
           <w:rStyle w:val="Strong"/>
         </w:rPr>
+        <w:t>Ang</w:t>
+      </w:r>
+      <w:proofErr w:type="spellEnd"/>
+      <w:r>
+        <w:rPr>
+          <w:rStyle w:val="Strong"/>
+        </w:rPr>
+        <w:t xml:space="preserve"> De Xiang</w:t>
+      </w:r>
+      <w:r>
+        <w:rPr>
+          <w:rStyle w:val="Strong"/>
+        </w:rPr>
         <w:t xml:space="preserve"> (Leader)</w:t>
       </w:r>
     </w:p>
@@ -91,11 +105,19 @@
           <w:rStyle w:val="Strong"/>
         </w:rPr>
       </w:pPr>
+      <w:proofErr w:type="gramStart"/>
       <w:r>
         <w:rPr>
           <w:rStyle w:val="Strong"/>
         </w:rPr>
-        <w:t>140522J  Almeda Glenn Paolo Maestro</w:t>
+        <w:t>140522J  Almeda</w:t>
+      </w:r>
+      <w:proofErr w:type="gramEnd"/>
+      <w:r>
+        <w:rPr>
+          <w:rStyle w:val="Strong"/>
+        </w:rPr>
+        <w:t xml:space="preserve"> Glenn Paolo Maestro</w:t>
       </w:r>
     </w:p>
     <w:p>
@@ -207,253 +229,271 @@
           <w:szCs w:val="24"/>
           <w:lang w:val="en-SG"/>
         </w:rPr>
-        <w:t>Your friend tells you that there is a performance by Mr. Toh Da Jun and he will be featuring your favourite “Men By The Beach” song. You want to join him and so you decide to break out of prison.</w:t>
-      </w:r>
-    </w:p>
-    <w:p>
-      <w:pPr>
-        <w:pStyle w:val="Heading1"/>
-        <w:rPr>
-          <w:lang w:val="en-SG"/>
-        </w:rPr>
-      </w:pPr>
-      <w:r>
-        <w:rPr>
-          <w:lang w:val="en-SG"/>
-        </w:rPr>
-        <w:t>Technical Goals:</w:t>
-      </w:r>
-    </w:p>
-    <w:p>
-      <w:pPr>
-        <w:pStyle w:val="ListParagraph"/>
-        <w:numPr>
-          <w:ilvl w:val="0"/>
-          <w:numId w:val="2"/>
-        </w:numPr>
-        <w:rPr>
-          <w:lang w:val="en-SG"/>
-        </w:rPr>
-      </w:pPr>
-      <w:r>
-        <w:rPr>
-          <w:lang w:val="en-SG"/>
-        </w:rPr>
-        <w:t>3D Graphics</w:t>
-      </w:r>
-    </w:p>
-    <w:p>
-      <w:pPr>
-        <w:pStyle w:val="ListParagraph"/>
-        <w:numPr>
-          <w:ilvl w:val="0"/>
-          <w:numId w:val="2"/>
-        </w:numPr>
-        <w:rPr>
-          <w:lang w:val="en-SG"/>
-        </w:rPr>
-      </w:pPr>
-      <w:r>
-        <w:rPr>
-          <w:lang w:val="en-SG"/>
-        </w:rPr>
-        <w:t>3D sounds</w:t>
-      </w:r>
-    </w:p>
-    <w:p>
-      <w:pPr>
-        <w:pStyle w:val="ListParagraph"/>
-        <w:numPr>
-          <w:ilvl w:val="0"/>
-          <w:numId w:val="2"/>
-        </w:numPr>
-        <w:rPr>
-          <w:lang w:val="en-SG"/>
-        </w:rPr>
-      </w:pPr>
-      <w:r>
-        <w:rPr>
-          <w:lang w:val="en-SG"/>
-        </w:rPr>
-        <w:t>Simple AI with pathfinding</w:t>
-      </w:r>
-    </w:p>
-    <w:p>
-      <w:pPr>
-        <w:pStyle w:val="ListParagraph"/>
-        <w:numPr>
-          <w:ilvl w:val="0"/>
-          <w:numId w:val="2"/>
-        </w:numPr>
-        <w:rPr>
-          <w:lang w:val="en-SG"/>
-        </w:rPr>
-      </w:pPr>
-      <w:r>
-        <w:rPr>
-          <w:lang w:val="en-SG"/>
-        </w:rPr>
-        <w:t>Particle system</w:t>
-      </w:r>
-    </w:p>
-    <w:p>
-      <w:pPr>
-        <w:pStyle w:val="ListParagraph"/>
-        <w:numPr>
-          <w:ilvl w:val="0"/>
-          <w:numId w:val="2"/>
-        </w:numPr>
-        <w:rPr>
-          <w:lang w:val="en-SG"/>
-        </w:rPr>
-      </w:pPr>
-      <w:r>
-        <w:rPr>
-          <w:lang w:val="en-SG"/>
-        </w:rPr>
-        <w:t>AABB Collision Detection</w:t>
-      </w:r>
-    </w:p>
-    <w:p>
-      <w:pPr>
-        <w:pStyle w:val="ListParagraph"/>
-        <w:numPr>
-          <w:ilvl w:val="0"/>
-          <w:numId w:val="2"/>
-        </w:numPr>
-        <w:rPr>
-          <w:lang w:val="en-SG"/>
-        </w:rPr>
-      </w:pPr>
-      <w:r>
-        <w:rPr>
-          <w:lang w:val="en-SG"/>
-        </w:rPr>
-        <w:t>Collision Response</w:t>
-      </w:r>
-    </w:p>
-    <w:p>
-      <w:pPr>
-        <w:pStyle w:val="ListParagraph"/>
-        <w:numPr>
-          <w:ilvl w:val="0"/>
-          <w:numId w:val="2"/>
-        </w:numPr>
-        <w:rPr>
-          <w:lang w:val="en-SG"/>
-        </w:rPr>
-      </w:pPr>
-      <w:r>
-        <w:rPr>
-          <w:lang w:val="en-SG"/>
-        </w:rPr>
-        <w:t>Modular development</w:t>
-      </w:r>
-    </w:p>
-    <w:p>
-      <w:pPr>
-        <w:pStyle w:val="ListParagraph"/>
-        <w:numPr>
-          <w:ilvl w:val="0"/>
-          <w:numId w:val="2"/>
-        </w:numPr>
-        <w:rPr>
-          <w:lang w:val="en-SG"/>
-        </w:rPr>
-      </w:pPr>
-      <w:r>
-        <w:rPr>
-          <w:lang w:val="en-SG"/>
-        </w:rPr>
-        <w:t>Shadows</w:t>
-      </w:r>
-    </w:p>
-    <w:p>
-      <w:pPr>
-        <w:pStyle w:val="ListParagraph"/>
-        <w:numPr>
-          <w:ilvl w:val="0"/>
-          <w:numId w:val="2"/>
-        </w:numPr>
-        <w:rPr>
-          <w:lang w:val="en-SG"/>
-        </w:rPr>
-      </w:pPr>
-      <w:r>
-        <w:rPr>
-          <w:lang w:val="en-SG"/>
-        </w:rPr>
-        <w:t>Dynamic Lighting</w:t>
-      </w:r>
-    </w:p>
-    <w:p>
-      <w:pPr>
-        <w:pStyle w:val="ListParagraph"/>
-        <w:numPr>
-          <w:ilvl w:val="0"/>
-          <w:numId w:val="2"/>
-        </w:numPr>
-        <w:rPr>
-          <w:lang w:val="en-SG"/>
-        </w:rPr>
-      </w:pPr>
-      <w:r>
-        <w:rPr>
-          <w:lang w:val="en-SG"/>
-        </w:rPr>
-        <w:t>Dynamic weather</w:t>
-      </w:r>
-    </w:p>
-    <w:p>
-      <w:pPr>
-        <w:pStyle w:val="ListParagraph"/>
-        <w:numPr>
-          <w:ilvl w:val="0"/>
-          <w:numId w:val="2"/>
-        </w:numPr>
-        <w:rPr>
-          <w:lang w:val="en-SG"/>
-        </w:rPr>
-      </w:pPr>
-      <w:r>
-        <w:rPr>
-          <w:lang w:val="en-SG"/>
-        </w:rPr>
-        <w:t>Item interaction</w:t>
-      </w:r>
-    </w:p>
-    <w:p>
-      <w:pPr>
-        <w:pStyle w:val="ListParagraph"/>
-        <w:numPr>
-          <w:ilvl w:val="0"/>
-          <w:numId w:val="2"/>
-        </w:numPr>
-        <w:rPr>
-          <w:lang w:val="en-SG"/>
-        </w:rPr>
-      </w:pPr>
-      <w:r>
-        <w:rPr>
-          <w:lang w:val="en-SG"/>
-        </w:rPr>
-        <w:t>Frustum Culling</w:t>
-      </w:r>
-    </w:p>
-    <w:p>
-      <w:pPr>
+        <w:t xml:space="preserve">Your friend tells you that there is a performance by Mr. Toh Da Jun and he will be featuring your favourite “Men </w:t>
+      </w:r>
+      <w:proofErr w:type="gramStart"/>
+      <w:r>
         <w:rPr>
           <w:sz w:val="24"/>
           <w:szCs w:val="24"/>
           <w:lang w:val="en-SG"/>
         </w:rPr>
-      </w:pPr>
+        <w:t>By The</w:t>
+      </w:r>
+      <w:proofErr w:type="gramEnd"/>
       <w:r>
         <w:rPr>
           <w:sz w:val="24"/>
           <w:szCs w:val="24"/>
           <w:lang w:val="en-SG"/>
         </w:rPr>
+        <w:t xml:space="preserve"> Beach” song. You want to join him and so you decide to break out of prison.</w:t>
+      </w:r>
+    </w:p>
+    <w:p>
+      <w:pPr>
+        <w:pStyle w:val="Heading1"/>
+        <w:rPr>
+          <w:lang w:val="en-SG"/>
+        </w:rPr>
+      </w:pPr>
+      <w:r>
+        <w:rPr>
+          <w:lang w:val="en-SG"/>
+        </w:rPr>
+        <w:t>Technical Goals:</w:t>
+      </w:r>
+    </w:p>
+    <w:p>
+      <w:pPr>
+        <w:pStyle w:val="ListParagraph"/>
+        <w:numPr>
+          <w:ilvl w:val="0"/>
+          <w:numId w:val="2"/>
+        </w:numPr>
+        <w:rPr>
+          <w:lang w:val="en-SG"/>
+        </w:rPr>
+      </w:pPr>
+      <w:r>
+        <w:rPr>
+          <w:lang w:val="en-SG"/>
+        </w:rPr>
+        <w:t>3D Graphics</w:t>
+      </w:r>
+    </w:p>
+    <w:p>
+      <w:pPr>
+        <w:pStyle w:val="ListParagraph"/>
+        <w:numPr>
+          <w:ilvl w:val="0"/>
+          <w:numId w:val="2"/>
+        </w:numPr>
+        <w:rPr>
+          <w:lang w:val="en-SG"/>
+        </w:rPr>
+      </w:pPr>
+      <w:r>
+        <w:rPr>
+          <w:lang w:val="en-SG"/>
+        </w:rPr>
+        <w:t>3D sounds</w:t>
+      </w:r>
+    </w:p>
+    <w:p>
+      <w:pPr>
+        <w:pStyle w:val="ListParagraph"/>
+        <w:numPr>
+          <w:ilvl w:val="0"/>
+          <w:numId w:val="2"/>
+        </w:numPr>
+        <w:rPr>
+          <w:lang w:val="en-SG"/>
+        </w:rPr>
+      </w:pPr>
+      <w:r>
+        <w:rPr>
+          <w:lang w:val="en-SG"/>
+        </w:rPr>
+        <w:t>Simple AI with pathfinding</w:t>
+      </w:r>
+    </w:p>
+    <w:p>
+      <w:pPr>
+        <w:pStyle w:val="ListParagraph"/>
+        <w:numPr>
+          <w:ilvl w:val="0"/>
+          <w:numId w:val="2"/>
+        </w:numPr>
+        <w:rPr>
+          <w:lang w:val="en-SG"/>
+        </w:rPr>
+      </w:pPr>
+      <w:r>
+        <w:rPr>
+          <w:lang w:val="en-SG"/>
+        </w:rPr>
+        <w:t>Particle system</w:t>
+      </w:r>
+    </w:p>
+    <w:p>
+      <w:pPr>
+        <w:pStyle w:val="ListParagraph"/>
+        <w:numPr>
+          <w:ilvl w:val="0"/>
+          <w:numId w:val="2"/>
+        </w:numPr>
+        <w:rPr>
+          <w:lang w:val="en-SG"/>
+        </w:rPr>
+      </w:pPr>
+      <w:r>
+        <w:rPr>
+          <w:lang w:val="en-SG"/>
+        </w:rPr>
+        <w:t>AABB Collision Detection</w:t>
+      </w:r>
+    </w:p>
+    <w:p>
+      <w:pPr>
+        <w:pStyle w:val="ListParagraph"/>
+        <w:numPr>
+          <w:ilvl w:val="0"/>
+          <w:numId w:val="2"/>
+        </w:numPr>
+        <w:rPr>
+          <w:lang w:val="en-SG"/>
+        </w:rPr>
+      </w:pPr>
+      <w:r>
+        <w:rPr>
+          <w:lang w:val="en-SG"/>
+        </w:rPr>
+        <w:t>Collision Response</w:t>
+      </w:r>
+    </w:p>
+    <w:p>
+      <w:pPr>
+        <w:pStyle w:val="ListParagraph"/>
+        <w:numPr>
+          <w:ilvl w:val="0"/>
+          <w:numId w:val="2"/>
+        </w:numPr>
+        <w:rPr>
+          <w:lang w:val="en-SG"/>
+        </w:rPr>
+      </w:pPr>
+      <w:r>
+        <w:rPr>
+          <w:lang w:val="en-SG"/>
+        </w:rPr>
+        <w:t>Modular development</w:t>
+      </w:r>
+    </w:p>
+    <w:p>
+      <w:pPr>
+        <w:pStyle w:val="ListParagraph"/>
+        <w:numPr>
+          <w:ilvl w:val="0"/>
+          <w:numId w:val="2"/>
+        </w:numPr>
+        <w:rPr>
+          <w:lang w:val="en-SG"/>
+        </w:rPr>
+      </w:pPr>
+      <w:r>
+        <w:rPr>
+          <w:lang w:val="en-SG"/>
+        </w:rPr>
+        <w:t>Shadows</w:t>
+      </w:r>
+    </w:p>
+    <w:p>
+      <w:pPr>
+        <w:pStyle w:val="ListParagraph"/>
+        <w:numPr>
+          <w:ilvl w:val="0"/>
+          <w:numId w:val="2"/>
+        </w:numPr>
+        <w:rPr>
+          <w:lang w:val="en-SG"/>
+        </w:rPr>
+      </w:pPr>
+      <w:r>
+        <w:rPr>
+          <w:lang w:val="en-SG"/>
+        </w:rPr>
+        <w:t>Dynamic Lighting</w:t>
+      </w:r>
+    </w:p>
+    <w:p>
+      <w:pPr>
+        <w:pStyle w:val="ListParagraph"/>
+        <w:numPr>
+          <w:ilvl w:val="0"/>
+          <w:numId w:val="2"/>
+        </w:numPr>
+        <w:rPr>
+          <w:lang w:val="en-SG"/>
+        </w:rPr>
+      </w:pPr>
+      <w:r>
+        <w:rPr>
+          <w:lang w:val="en-SG"/>
+        </w:rPr>
+        <w:t>Dynamic weather</w:t>
+      </w:r>
+    </w:p>
+    <w:p>
+      <w:pPr>
+        <w:pStyle w:val="ListParagraph"/>
+        <w:numPr>
+          <w:ilvl w:val="0"/>
+          <w:numId w:val="2"/>
+        </w:numPr>
+        <w:rPr>
+          <w:lang w:val="en-SG"/>
+        </w:rPr>
+      </w:pPr>
+      <w:r>
+        <w:rPr>
+          <w:lang w:val="en-SG"/>
+        </w:rPr>
+        <w:t>Item interaction</w:t>
+      </w:r>
+    </w:p>
+    <w:p>
+      <w:pPr>
+        <w:pStyle w:val="ListParagraph"/>
+        <w:numPr>
+          <w:ilvl w:val="0"/>
+          <w:numId w:val="2"/>
+        </w:numPr>
+        <w:rPr>
+          <w:lang w:val="en-SG"/>
+        </w:rPr>
+      </w:pPr>
+      <w:r>
+        <w:rPr>
+          <w:lang w:val="en-SG"/>
+        </w:rPr>
+        <w:t>Frustum Culling</w:t>
+      </w:r>
+    </w:p>
+    <w:p>
+      <w:pPr>
+        <w:rPr>
+          <w:sz w:val="24"/>
+          <w:szCs w:val="24"/>
+          <w:lang w:val="en-SG"/>
+        </w:rPr>
+      </w:pPr>
+      <w:r>
+        <w:rPr>
+          <w:sz w:val="24"/>
+          <w:szCs w:val="24"/>
+          <w:lang w:val="en-SG"/>
+        </w:rPr>
         <w:br w:type="page"/>
       </w:r>
     </w:p>
@@ -1389,7 +1429,7 @@
       <w:r>
         <w:rPr>
           <w:noProof/>
-          <w:lang w:val="en-SG" w:eastAsia="en-SG"/>
+          <w:lang w:val="en-SG" w:eastAsia="ja-JP"/>
         </w:rPr>
         <w:drawing>
           <wp:inline distT="0" distB="0" distL="0" distR="0">
@@ -1496,7 +1536,21 @@
         <w:rPr>
           <w:lang w:val="en-SG"/>
         </w:rPr>
-        <w:t xml:space="preserve">standard C++ source files (.cpp) </w:t>
+        <w:t>standard C++ source files (.</w:t>
+      </w:r>
+      <w:proofErr w:type="spellStart"/>
+      <w:r>
+        <w:rPr>
+          <w:lang w:val="en-SG"/>
+        </w:rPr>
+        <w:t>cpp</w:t>
+      </w:r>
+      <w:proofErr w:type="spellEnd"/>
+      <w:r>
+        <w:rPr>
+          <w:lang w:val="en-SG"/>
+        </w:rPr>
+        <w:t xml:space="preserve">) </w:t>
       </w:r>
       <w:r>
         <w:rPr>
@@ -1837,7 +1891,7 @@
       <w:r>
         <w:rPr>
           <w:noProof/>
-          <w:lang w:val="en-SG" w:eastAsia="en-SG"/>
+          <w:lang w:val="en-SG" w:eastAsia="ja-JP"/>
         </w:rPr>
         <w:drawing>
           <wp:inline distT="0" distB="0" distL="0" distR="0">
@@ -2072,12 +2126,28 @@
     </w:p>
     <w:p>
       <w:r>
-        <w:t>Textures are to be done in Targa files (.tga) either in 24-bit or 32-bit.</w:t>
-      </w:r>
-    </w:p>
-    <w:p>
-      <w:r>
-        <w:t>Object meshes are to be saved in object files (.obj) a</w:t>
+        <w:t>Textures are to be done in Targa files (.</w:t>
+      </w:r>
+      <w:proofErr w:type="spellStart"/>
+      <w:r>
+        <w:t>tga</w:t>
+      </w:r>
+      <w:proofErr w:type="spellEnd"/>
+      <w:r>
+        <w:t>) either in 24-bit or 32-bit.</w:t>
+      </w:r>
+    </w:p>
+    <w:p>
+      <w:r>
+        <w:t>Object meshes are to be saved in object files (.</w:t>
+      </w:r>
+      <w:proofErr w:type="spellStart"/>
+      <w:r>
+        <w:t>obj</w:t>
+      </w:r>
+      <w:proofErr w:type="spellEnd"/>
+      <w:r>
+        <w:t>) a</w:t>
       </w:r>
       <w:r>
         <w:t>nd generally should not exceed 1</w:t>
@@ -2093,8 +2163,13 @@
       </w:r>
     </w:p>
     <w:p>
-      <w:r>
-        <w:t>Heightmaps for terrain are to be saved in .RAW file formats.</w:t>
+      <w:proofErr w:type="spellStart"/>
+      <w:r>
+        <w:t>Heightmaps</w:t>
+      </w:r>
+      <w:proofErr w:type="spellEnd"/>
+      <w:r>
+        <w:t xml:space="preserve"> for terrain are to be saved in .RAW file formats.</w:t>
       </w:r>
     </w:p>
     <w:p/>
@@ -2122,7 +2197,15 @@
     </w:p>
     <w:p>
       <w:r>
-        <w:t>The audio engine to be use is irrKlang 1.5.0 as it is free for non-commercial use.</w:t>
+        <w:t xml:space="preserve">The audio engine to be use is </w:t>
+      </w:r>
+      <w:proofErr w:type="spellStart"/>
+      <w:r>
+        <w:t>irrKlang</w:t>
+      </w:r>
+      <w:proofErr w:type="spellEnd"/>
+      <w:r>
+        <w:t xml:space="preserve"> 1.5.0 as it is free for non-commercial use.</w:t>
       </w:r>
     </w:p>
     <w:p>
@@ -2190,8 +2273,15 @@
       </w:r>
     </w:p>
     <w:p>
-      <w:r>
-        <w:t xml:space="preserve">irrKlang supports many different audio format but </w:t>
+      <w:proofErr w:type="spellStart"/>
+      <w:proofErr w:type="gramStart"/>
+      <w:r>
+        <w:t>irrKlang</w:t>
+      </w:r>
+      <w:proofErr w:type="spellEnd"/>
+      <w:proofErr w:type="gramEnd"/>
+      <w:r>
+        <w:t xml:space="preserve"> supports many different audio format but </w:t>
       </w:r>
       <w:r>
         <w:t>this application is to use only the following format for consistency</w:t>
@@ -2447,169 +2537,266 @@
       <w:r>
         <w:t>Fix warnings</w:t>
       </w:r>
+    </w:p>
+    <w:p>
+      <w:pPr>
+        <w:pStyle w:val="ListParagraph"/>
+        <w:numPr>
+          <w:ilvl w:val="0"/>
+          <w:numId w:val="20"/>
+        </w:numPr>
+      </w:pPr>
+      <w:r>
+        <w:t>Base Classes for teammates</w:t>
+      </w:r>
+    </w:p>
+    <w:p>
+      <w:pPr>
+        <w:pStyle w:val="ListParagraph"/>
+        <w:numPr>
+          <w:ilvl w:val="1"/>
+          <w:numId w:val="20"/>
+        </w:numPr>
+      </w:pPr>
+      <w:r>
+        <w:t>Player class</w:t>
+      </w:r>
+    </w:p>
+    <w:p>
+      <w:pPr>
+        <w:pStyle w:val="ListParagraph"/>
+        <w:numPr>
+          <w:ilvl w:val="1"/>
+          <w:numId w:val="20"/>
+        </w:numPr>
+      </w:pPr>
+      <w:r>
+        <w:t>Enemy class</w:t>
+      </w:r>
+    </w:p>
+    <w:p>
+      <w:pPr>
+        <w:pStyle w:val="ListParagraph"/>
+        <w:numPr>
+          <w:ilvl w:val="1"/>
+          <w:numId w:val="20"/>
+        </w:numPr>
+      </w:pPr>
+      <w:r>
+        <w:t>Object class</w:t>
+      </w:r>
+    </w:p>
+    <w:p>
+      <w:pPr>
+        <w:pStyle w:val="ListParagraph"/>
+        <w:numPr>
+          <w:ilvl w:val="1"/>
+          <w:numId w:val="20"/>
+        </w:numPr>
+      </w:pPr>
+      <w:r>
+        <w:t>Item class</w:t>
+      </w:r>
+    </w:p>
+    <w:p>
+      <w:pPr>
+        <w:pStyle w:val="ListParagraph"/>
+        <w:numPr>
+          <w:ilvl w:val="0"/>
+          <w:numId w:val="20"/>
+        </w:numPr>
+      </w:pPr>
+      <w:r>
+        <w:t>Objective Markers</w:t>
+      </w:r>
+    </w:p>
+    <w:p>
+      <w:pPr>
+        <w:pStyle w:val="ListParagraph"/>
+        <w:numPr>
+          <w:ilvl w:val="0"/>
+          <w:numId w:val="20"/>
+        </w:numPr>
+      </w:pPr>
+      <w:r>
+        <w:t>Compass</w:t>
+      </w:r>
+    </w:p>
+    <w:p>
+      <w:pPr>
+        <w:pStyle w:val="ListParagraph"/>
+        <w:numPr>
+          <w:ilvl w:val="0"/>
+          <w:numId w:val="20"/>
+        </w:numPr>
+      </w:pPr>
+      <w:r>
+        <w:t>Enemy warning detection</w:t>
+      </w:r>
+    </w:p>
+    <w:p>
+      <w:pPr>
+        <w:pStyle w:val="ListParagraph"/>
+        <w:numPr>
+          <w:ilvl w:val="0"/>
+          <w:numId w:val="20"/>
+        </w:numPr>
+      </w:pPr>
+      <w:r>
+        <w:t xml:space="preserve">Level 2 design </w:t>
+      </w:r>
+    </w:p>
+    <w:p>
+      <w:r>
+        <w:t xml:space="preserve">Glenn </w:t>
+      </w:r>
+    </w:p>
+    <w:p>
+      <w:pPr>
+        <w:pStyle w:val="ListParagraph"/>
+        <w:numPr>
+          <w:ilvl w:val="0"/>
+          <w:numId w:val="20"/>
+        </w:numPr>
+      </w:pPr>
+      <w:r>
+        <w:t>Blah</w:t>
+      </w:r>
+    </w:p>
+    <w:p>
+      <w:r>
+        <w:t>Gerald</w:t>
+      </w:r>
+    </w:p>
+    <w:p>
+      <w:pPr>
+        <w:pStyle w:val="ListParagraph"/>
+        <w:numPr>
+          <w:ilvl w:val="0"/>
+          <w:numId w:val="20"/>
+        </w:numPr>
+      </w:pPr>
+      <w:r>
+        <w:t>Blah</w:t>
+      </w:r>
+    </w:p>
+    <w:p>
+      <w:r>
+        <w:lastRenderedPageBreak/>
+        <w:t>Troy</w:t>
+      </w:r>
+    </w:p>
+    <w:p>
+      <w:pPr>
+        <w:pStyle w:val="ListParagraph"/>
+        <w:numPr>
+          <w:ilvl w:val="0"/>
+          <w:numId w:val="20"/>
+        </w:numPr>
+      </w:pPr>
+      <w:r>
+        <w:t>Framework</w:t>
+      </w:r>
+    </w:p>
+    <w:p>
+      <w:pPr>
+        <w:pStyle w:val="ListParagraph"/>
+        <w:numPr>
+          <w:ilvl w:val="0"/>
+          <w:numId w:val="21"/>
+        </w:numPr>
+      </w:pPr>
+      <w:r>
+        <w:t>Read From Text File</w:t>
+      </w:r>
+    </w:p>
+    <w:p>
+      <w:pPr>
+        <w:pStyle w:val="ListParagraph"/>
+        <w:numPr>
+          <w:ilvl w:val="0"/>
+          <w:numId w:val="20"/>
+        </w:numPr>
+      </w:pPr>
+      <w:r>
+        <w:t>Features</w:t>
+      </w:r>
+    </w:p>
+    <w:p>
+      <w:pPr>
+        <w:pStyle w:val="ListParagraph"/>
+        <w:numPr>
+          <w:ilvl w:val="0"/>
+          <w:numId w:val="21"/>
+        </w:numPr>
+      </w:pPr>
+      <w:r>
+        <w:t>Dialogue</w:t>
+      </w:r>
+    </w:p>
+    <w:p>
+      <w:pPr>
+        <w:pStyle w:val="ListParagraph"/>
+        <w:numPr>
+          <w:ilvl w:val="0"/>
+          <w:numId w:val="21"/>
+        </w:numPr>
+      </w:pPr>
+      <w:r>
+        <w:t>Keycards</w:t>
+      </w:r>
+    </w:p>
+    <w:p>
+      <w:pPr>
+        <w:pStyle w:val="ListParagraph"/>
+        <w:numPr>
+          <w:ilvl w:val="0"/>
+          <w:numId w:val="21"/>
+        </w:numPr>
+      </w:pPr>
+      <w:r>
+        <w:t>Animations</w:t>
+      </w:r>
+    </w:p>
+    <w:p>
+      <w:pPr>
+        <w:pStyle w:val="ListParagraph"/>
+        <w:numPr>
+          <w:ilvl w:val="0"/>
+          <w:numId w:val="21"/>
+        </w:numPr>
+      </w:pPr>
+      <w:r>
+        <w:t>Night Vision Goggles</w:t>
+      </w:r>
+    </w:p>
+    <w:p>
+      <w:pPr>
+        <w:pStyle w:val="ListParagraph"/>
+        <w:numPr>
+          <w:ilvl w:val="0"/>
+          <w:numId w:val="21"/>
+        </w:numPr>
+      </w:pPr>
+      <w:r>
+        <w:t>Keycard-locked Doors</w:t>
+      </w:r>
+    </w:p>
+    <w:p>
+      <w:pPr>
+        <w:pStyle w:val="ListParagraph"/>
+        <w:numPr>
+          <w:ilvl w:val="0"/>
+          <w:numId w:val="21"/>
+        </w:numPr>
+      </w:pPr>
+      <w:r>
+        <w:t>Interactions e.g. Unlocking doors</w:t>
+      </w:r>
       <w:bookmarkStart w:id="0" w:name="_GoBack"/>
       <w:bookmarkEnd w:id="0"/>
     </w:p>
-    <w:p>
-      <w:pPr>
-        <w:pStyle w:val="ListParagraph"/>
-        <w:numPr>
-          <w:ilvl w:val="0"/>
-          <w:numId w:val="20"/>
-        </w:numPr>
-      </w:pPr>
-      <w:r>
-        <w:t>Base Classes for teammates</w:t>
-      </w:r>
-    </w:p>
-    <w:p>
-      <w:pPr>
-        <w:pStyle w:val="ListParagraph"/>
-        <w:numPr>
-          <w:ilvl w:val="1"/>
-          <w:numId w:val="20"/>
-        </w:numPr>
-      </w:pPr>
-      <w:r>
-        <w:t>Player class</w:t>
-      </w:r>
-    </w:p>
-    <w:p>
-      <w:pPr>
-        <w:pStyle w:val="ListParagraph"/>
-        <w:numPr>
-          <w:ilvl w:val="1"/>
-          <w:numId w:val="20"/>
-        </w:numPr>
-      </w:pPr>
-      <w:r>
-        <w:t>Enemy class</w:t>
-      </w:r>
-    </w:p>
-    <w:p>
-      <w:pPr>
-        <w:pStyle w:val="ListParagraph"/>
-        <w:numPr>
-          <w:ilvl w:val="1"/>
-          <w:numId w:val="20"/>
-        </w:numPr>
-      </w:pPr>
-      <w:r>
-        <w:t>Object class</w:t>
-      </w:r>
-    </w:p>
-    <w:p>
-      <w:pPr>
-        <w:pStyle w:val="ListParagraph"/>
-        <w:numPr>
-          <w:ilvl w:val="1"/>
-          <w:numId w:val="20"/>
-        </w:numPr>
-      </w:pPr>
-      <w:r>
-        <w:t>Item class</w:t>
-      </w:r>
-    </w:p>
-    <w:p>
-      <w:pPr>
-        <w:pStyle w:val="ListParagraph"/>
-        <w:numPr>
-          <w:ilvl w:val="0"/>
-          <w:numId w:val="20"/>
-        </w:numPr>
-      </w:pPr>
-      <w:r>
-        <w:t>Objective Markers</w:t>
-      </w:r>
-    </w:p>
-    <w:p>
-      <w:pPr>
-        <w:pStyle w:val="ListParagraph"/>
-        <w:numPr>
-          <w:ilvl w:val="0"/>
-          <w:numId w:val="20"/>
-        </w:numPr>
-      </w:pPr>
-      <w:r>
-        <w:t>Compass</w:t>
-      </w:r>
-    </w:p>
-    <w:p>
-      <w:pPr>
-        <w:pStyle w:val="ListParagraph"/>
-        <w:numPr>
-          <w:ilvl w:val="0"/>
-          <w:numId w:val="20"/>
-        </w:numPr>
-      </w:pPr>
-      <w:r>
-        <w:t>Enemy warning detection</w:t>
-      </w:r>
-    </w:p>
-    <w:p>
-      <w:pPr>
-        <w:pStyle w:val="ListParagraph"/>
-        <w:numPr>
-          <w:ilvl w:val="0"/>
-          <w:numId w:val="20"/>
-        </w:numPr>
-      </w:pPr>
-      <w:r>
-        <w:t xml:space="preserve">Level 2 design </w:t>
-      </w:r>
-    </w:p>
-    <w:p>
-      <w:r>
-        <w:t xml:space="preserve">Glenn </w:t>
-      </w:r>
-    </w:p>
-    <w:p>
-      <w:pPr>
-        <w:pStyle w:val="ListParagraph"/>
-        <w:numPr>
-          <w:ilvl w:val="0"/>
-          <w:numId w:val="20"/>
-        </w:numPr>
-      </w:pPr>
-      <w:r>
-        <w:t>Blah</w:t>
-      </w:r>
-    </w:p>
-    <w:p>
-      <w:r>
-        <w:t>Gerald</w:t>
-      </w:r>
-    </w:p>
-    <w:p>
-      <w:pPr>
-        <w:pStyle w:val="ListParagraph"/>
-        <w:numPr>
-          <w:ilvl w:val="0"/>
-          <w:numId w:val="20"/>
-        </w:numPr>
-      </w:pPr>
-      <w:r>
-        <w:t>Blah</w:t>
-      </w:r>
-    </w:p>
-    <w:p>
-      <w:r>
-        <w:lastRenderedPageBreak/>
-        <w:t>Troy</w:t>
-      </w:r>
-    </w:p>
-    <w:p>
-      <w:pPr>
-        <w:pStyle w:val="ListParagraph"/>
-        <w:numPr>
-          <w:ilvl w:val="0"/>
-          <w:numId w:val="20"/>
-        </w:numPr>
-      </w:pPr>
-      <w:r>
-        <w:t xml:space="preserve">Blah </w:t>
-      </w:r>
-    </w:p>
+    <w:p/>
     <w:p/>
     <w:p/>
     <w:sectPr>
@@ -3728,6 +3915,119 @@
     </w:lvl>
   </w:abstractNum>
   <w:abstractNum w:abstractNumId="10" w15:restartNumberingAfterBreak="0">
+    <w:nsid w:val="415F2930"/>
+    <w:multiLevelType w:val="hybridMultilevel"/>
+    <w:tmpl w:val="C83E871E"/>
+    <w:lvl w:ilvl="0" w:tplc="48090003">
+      <w:start w:val="1"/>
+      <w:numFmt w:val="bullet"/>
+      <w:lvlText w:val="o"/>
+      <w:lvlJc w:val="left"/>
+      <w:pPr>
+        <w:ind w:left="1440" w:hanging="360"/>
+      </w:pPr>
+      <w:rPr>
+        <w:rFonts w:ascii="Courier New" w:hAnsi="Courier New" w:cs="Courier New" w:hint="default"/>
+      </w:rPr>
+    </w:lvl>
+    <w:lvl w:ilvl="1" w:tplc="48090003" w:tentative="1">
+      <w:start w:val="1"/>
+      <w:numFmt w:val="bullet"/>
+      <w:lvlText w:val="o"/>
+      <w:lvlJc w:val="left"/>
+      <w:pPr>
+        <w:ind w:left="2160" w:hanging="360"/>
+      </w:pPr>
+      <w:rPr>
+        <w:rFonts w:ascii="Courier New" w:hAnsi="Courier New" w:cs="Courier New" w:hint="default"/>
+      </w:rPr>
+    </w:lvl>
+    <w:lvl w:ilvl="2" w:tplc="48090005" w:tentative="1">
+      <w:start w:val="1"/>
+      <w:numFmt w:val="bullet"/>
+      <w:lvlText w:val=""/>
+      <w:lvlJc w:val="left"/>
+      <w:pPr>
+        <w:ind w:left="2880" w:hanging="360"/>
+      </w:pPr>
+      <w:rPr>
+        <w:rFonts w:ascii="Wingdings" w:hAnsi="Wingdings" w:hint="default"/>
+      </w:rPr>
+    </w:lvl>
+    <w:lvl w:ilvl="3" w:tplc="48090001" w:tentative="1">
+      <w:start w:val="1"/>
+      <w:numFmt w:val="bullet"/>
+      <w:lvlText w:val=""/>
+      <w:lvlJc w:val="left"/>
+      <w:pPr>
+        <w:ind w:left="3600" w:hanging="360"/>
+      </w:pPr>
+      <w:rPr>
+        <w:rFonts w:ascii="Symbol" w:hAnsi="Symbol" w:hint="default"/>
+      </w:rPr>
+    </w:lvl>
+    <w:lvl w:ilvl="4" w:tplc="48090003" w:tentative="1">
+      <w:start w:val="1"/>
+      <w:numFmt w:val="bullet"/>
+      <w:lvlText w:val="o"/>
+      <w:lvlJc w:val="left"/>
+      <w:pPr>
+        <w:ind w:left="4320" w:hanging="360"/>
+      </w:pPr>
+      <w:rPr>
+        <w:rFonts w:ascii="Courier New" w:hAnsi="Courier New" w:cs="Courier New" w:hint="default"/>
+      </w:rPr>
+    </w:lvl>
+    <w:lvl w:ilvl="5" w:tplc="48090005" w:tentative="1">
+      <w:start w:val="1"/>
+      <w:numFmt w:val="bullet"/>
+      <w:lvlText w:val=""/>
+      <w:lvlJc w:val="left"/>
+      <w:pPr>
+        <w:ind w:left="5040" w:hanging="360"/>
+      </w:pPr>
+      <w:rPr>
+        <w:rFonts w:ascii="Wingdings" w:hAnsi="Wingdings" w:hint="default"/>
+      </w:rPr>
+    </w:lvl>
+    <w:lvl w:ilvl="6" w:tplc="48090001" w:tentative="1">
+      <w:start w:val="1"/>
+      <w:numFmt w:val="bullet"/>
+      <w:lvlText w:val=""/>
+      <w:lvlJc w:val="left"/>
+      <w:pPr>
+        <w:ind w:left="5760" w:hanging="360"/>
+      </w:pPr>
+      <w:rPr>
+        <w:rFonts w:ascii="Symbol" w:hAnsi="Symbol" w:hint="default"/>
+      </w:rPr>
+    </w:lvl>
+    <w:lvl w:ilvl="7" w:tplc="48090003" w:tentative="1">
+      <w:start w:val="1"/>
+      <w:numFmt w:val="bullet"/>
+      <w:lvlText w:val="o"/>
+      <w:lvlJc w:val="left"/>
+      <w:pPr>
+        <w:ind w:left="6480" w:hanging="360"/>
+      </w:pPr>
+      <w:rPr>
+        <w:rFonts w:ascii="Courier New" w:hAnsi="Courier New" w:cs="Courier New" w:hint="default"/>
+      </w:rPr>
+    </w:lvl>
+    <w:lvl w:ilvl="8" w:tplc="48090005" w:tentative="1">
+      <w:start w:val="1"/>
+      <w:numFmt w:val="bullet"/>
+      <w:lvlText w:val=""/>
+      <w:lvlJc w:val="left"/>
+      <w:pPr>
+        <w:ind w:left="7200" w:hanging="360"/>
+      </w:pPr>
+      <w:rPr>
+        <w:rFonts w:ascii="Wingdings" w:hAnsi="Wingdings" w:hint="default"/>
+      </w:rPr>
+    </w:lvl>
+  </w:abstractNum>
+  <w:abstractNum w:abstractNumId="11" w15:restartNumberingAfterBreak="0">
     <w:nsid w:val="4E154D08"/>
     <w:multiLevelType w:val="hybridMultilevel"/>
     <w:tmpl w:val="F3EAE9BC"/>
@@ -3840,7 +4140,7 @@
       </w:rPr>
     </w:lvl>
   </w:abstractNum>
-  <w:abstractNum w:abstractNumId="11" w15:restartNumberingAfterBreak="0">
+  <w:abstractNum w:abstractNumId="12" w15:restartNumberingAfterBreak="0">
     <w:nsid w:val="50213DB4"/>
     <w:multiLevelType w:val="hybridMultilevel"/>
     <w:tmpl w:val="B68EF1CE"/>
@@ -3953,7 +4253,7 @@
       </w:rPr>
     </w:lvl>
   </w:abstractNum>
-  <w:abstractNum w:abstractNumId="12" w15:restartNumberingAfterBreak="0">
+  <w:abstractNum w:abstractNumId="13" w15:restartNumberingAfterBreak="0">
     <w:nsid w:val="55E750FA"/>
     <w:multiLevelType w:val="hybridMultilevel"/>
     <w:tmpl w:val="ABAEA658"/>
@@ -4066,7 +4366,7 @@
       </w:rPr>
     </w:lvl>
   </w:abstractNum>
-  <w:abstractNum w:abstractNumId="13" w15:restartNumberingAfterBreak="0">
+  <w:abstractNum w:abstractNumId="14" w15:restartNumberingAfterBreak="0">
     <w:nsid w:val="598B00BD"/>
     <w:multiLevelType w:val="hybridMultilevel"/>
     <w:tmpl w:val="08F0304C"/>
@@ -4152,7 +4452,7 @@
       </w:pPr>
     </w:lvl>
   </w:abstractNum>
-  <w:abstractNum w:abstractNumId="14" w15:restartNumberingAfterBreak="0">
+  <w:abstractNum w:abstractNumId="15" w15:restartNumberingAfterBreak="0">
     <w:nsid w:val="5994479B"/>
     <w:multiLevelType w:val="hybridMultilevel"/>
     <w:tmpl w:val="A502B98C"/>
@@ -4265,7 +4565,7 @@
       </w:rPr>
     </w:lvl>
   </w:abstractNum>
-  <w:abstractNum w:abstractNumId="15" w15:restartNumberingAfterBreak="0">
+  <w:abstractNum w:abstractNumId="16" w15:restartNumberingAfterBreak="0">
     <w:nsid w:val="63E1682F"/>
     <w:multiLevelType w:val="hybridMultilevel"/>
     <w:tmpl w:val="2D9877F4"/>
@@ -4378,7 +4678,7 @@
       </w:rPr>
     </w:lvl>
   </w:abstractNum>
-  <w:abstractNum w:abstractNumId="16" w15:restartNumberingAfterBreak="0">
+  <w:abstractNum w:abstractNumId="17" w15:restartNumberingAfterBreak="0">
     <w:nsid w:val="674475C7"/>
     <w:multiLevelType w:val="hybridMultilevel"/>
     <w:tmpl w:val="6888C9A4"/>
@@ -4491,10 +4791,10 @@
       </w:rPr>
     </w:lvl>
   </w:abstractNum>
-  <w:abstractNum w:abstractNumId="17" w15:restartNumberingAfterBreak="0">
+  <w:abstractNum w:abstractNumId="18" w15:restartNumberingAfterBreak="0">
     <w:nsid w:val="6C833C17"/>
     <w:multiLevelType w:val="hybridMultilevel"/>
-    <w:tmpl w:val="7008853A"/>
+    <w:tmpl w:val="C7C699F8"/>
     <w:lvl w:ilvl="0" w:tplc="48090001">
       <w:start w:val="1"/>
       <w:numFmt w:val="bullet"/>
@@ -4604,7 +4904,7 @@
       </w:rPr>
     </w:lvl>
   </w:abstractNum>
-  <w:abstractNum w:abstractNumId="18" w15:restartNumberingAfterBreak="0">
+  <w:abstractNum w:abstractNumId="19" w15:restartNumberingAfterBreak="0">
     <w:nsid w:val="72074299"/>
     <w:multiLevelType w:val="hybridMultilevel"/>
     <w:tmpl w:val="423C4AE4"/>
@@ -4716,7 +5016,7 @@
       </w:rPr>
     </w:lvl>
   </w:abstractNum>
-  <w:abstractNum w:abstractNumId="19" w15:restartNumberingAfterBreak="0">
+  <w:abstractNum w:abstractNumId="20" w15:restartNumberingAfterBreak="0">
     <w:nsid w:val="79003A1E"/>
     <w:multiLevelType w:val="hybridMultilevel"/>
     <w:tmpl w:val="C3CE5A92"/>
@@ -4830,22 +5130,22 @@
     </w:lvl>
   </w:abstractNum>
   <w:num w:numId="1">
-    <w:abstractNumId w:val="18"/>
+    <w:abstractNumId w:val="19"/>
   </w:num>
   <w:num w:numId="2">
-    <w:abstractNumId w:val="19"/>
+    <w:abstractNumId w:val="20"/>
   </w:num>
   <w:num w:numId="3">
-    <w:abstractNumId w:val="14"/>
+    <w:abstractNumId w:val="15"/>
   </w:num>
   <w:num w:numId="4">
-    <w:abstractNumId w:val="13"/>
+    <w:abstractNumId w:val="14"/>
   </w:num>
   <w:num w:numId="5">
     <w:abstractNumId w:val="1"/>
   </w:num>
   <w:num w:numId="6">
-    <w:abstractNumId w:val="10"/>
+    <w:abstractNumId w:val="11"/>
   </w:num>
   <w:num w:numId="7">
     <w:abstractNumId w:val="9"/>
@@ -4860,10 +5160,10 @@
     <w:abstractNumId w:val="8"/>
   </w:num>
   <w:num w:numId="11">
-    <w:abstractNumId w:val="15"/>
+    <w:abstractNumId w:val="16"/>
   </w:num>
   <w:num w:numId="12">
-    <w:abstractNumId w:val="11"/>
+    <w:abstractNumId w:val="12"/>
   </w:num>
   <w:num w:numId="13">
     <w:abstractNumId w:val="6"/>
@@ -4878,16 +5178,19 @@
     <w:abstractNumId w:val="5"/>
   </w:num>
   <w:num w:numId="17">
-    <w:abstractNumId w:val="12"/>
+    <w:abstractNumId w:val="13"/>
   </w:num>
   <w:num w:numId="18">
-    <w:abstractNumId w:val="16"/>
+    <w:abstractNumId w:val="17"/>
   </w:num>
   <w:num w:numId="19">
     <w:abstractNumId w:val="4"/>
   </w:num>
   <w:num w:numId="20">
-    <w:abstractNumId w:val="17"/>
+    <w:abstractNumId w:val="18"/>
+  </w:num>
+  <w:num w:numId="21">
+    <w:abstractNumId w:val="10"/>
   </w:num>
 </w:numbering>
 </file>
@@ -5357,6 +5660,7 @@
   <w:style w:type="character" w:default="1" w:styleId="DefaultParagraphFont">
     <w:name w:val="Default Paragraph Font"/>
     <w:uiPriority w:val="1"/>
+    <w:semiHidden/>
     <w:unhideWhenUsed/>
   </w:style>
   <w:style w:type="table" w:default="1" w:styleId="TableNormal">
@@ -5784,7 +6088,7 @@
 </file>
 
 <file path=customXml/itemProps1.xml><?xml version="1.0" encoding="utf-8"?>
-<ds:datastoreItem xmlns:ds="http://schemas.openxmlformats.org/officeDocument/2006/customXml" ds:itemID="{295AF4DF-6CEE-40D7-863F-69CAE0903C67}">
+<ds:datastoreItem xmlns:ds="http://schemas.openxmlformats.org/officeDocument/2006/customXml" ds:itemID="{58AA4972-F7E3-48EF-B69F-18F083F6F44A}">
   <ds:schemaRefs>
     <ds:schemaRef ds:uri="http://schemas.openxmlformats.org/officeDocument/2006/bibliography"/>
   </ds:schemaRefs>

--- a/TDD_TeamE.docx
+++ b/TDD_TeamE.docx
@@ -52,6 +52,26 @@
     </w:p>
     <w:p>
       <w:pPr>
+        <w:jc w:val="center"/>
+        <w:rPr>
+          <w:sz w:val="72"/>
+          <w:szCs w:val="72"/>
+          <w:lang w:val="en-SG"/>
+        </w:rPr>
+      </w:pPr>
+      <w:r>
+        <w:rPr>
+          <w:sz w:val="72"/>
+          <w:szCs w:val="72"/>
+          <w:lang w:val="en-SG"/>
+        </w:rPr>
+        <w:t>State Penitentiary 3</w:t>
+      </w:r>
+      <w:bookmarkStart w:id="0" w:name="_GoBack"/>
+      <w:bookmarkEnd w:id="0"/>
+    </w:p>
+    <w:p>
+      <w:pPr>
         <w:pStyle w:val="IntenseQuote"/>
         <w:rPr>
           <w:rStyle w:val="Strong"/>
@@ -75,49 +95,27 @@
         <w:rPr>
           <w:rStyle w:val="Strong"/>
         </w:rPr>
-        <w:t xml:space="preserve">144112K Edmund </w:t>
-      </w:r>
-      <w:proofErr w:type="spellStart"/>
+        <w:t>144112K Edmund Ang De Xiang</w:t>
+      </w:r>
       <w:r>
         <w:rPr>
           <w:rStyle w:val="Strong"/>
         </w:rPr>
-        <w:t>Ang</w:t>
-      </w:r>
-      <w:proofErr w:type="spellEnd"/>
-      <w:r>
+        <w:t xml:space="preserve"> (Leader)</w:t>
+      </w:r>
+    </w:p>
+    <w:p>
+      <w:pPr>
+        <w:pStyle w:val="IntenseQuote"/>
         <w:rPr>
           <w:rStyle w:val="Strong"/>
         </w:rPr>
-        <w:t xml:space="preserve"> De Xiang</w:t>
-      </w:r>
+      </w:pPr>
       <w:r>
         <w:rPr>
           <w:rStyle w:val="Strong"/>
         </w:rPr>
-        <w:t xml:space="preserve"> (Leader)</w:t>
-      </w:r>
-    </w:p>
-    <w:p>
-      <w:pPr>
-        <w:pStyle w:val="IntenseQuote"/>
-        <w:rPr>
-          <w:rStyle w:val="Strong"/>
-        </w:rPr>
-      </w:pPr>
-      <w:proofErr w:type="gramStart"/>
-      <w:r>
-        <w:rPr>
-          <w:rStyle w:val="Strong"/>
-        </w:rPr>
-        <w:t>140522J  Almeda</w:t>
-      </w:r>
-      <w:proofErr w:type="gramEnd"/>
-      <w:r>
-        <w:rPr>
-          <w:rStyle w:val="Strong"/>
-        </w:rPr>
-        <w:t xml:space="preserve"> Glenn Paolo Maestro</w:t>
+        <w:t>140522J  Almeda Glenn Paolo Maestro</w:t>
       </w:r>
     </w:p>
     <w:p>
@@ -229,271 +227,253 @@
           <w:szCs w:val="24"/>
           <w:lang w:val="en-SG"/>
         </w:rPr>
-        <w:t xml:space="preserve">Your friend tells you that there is a performance by Mr. Toh Da Jun and he will be featuring your favourite “Men </w:t>
-      </w:r>
-      <w:proofErr w:type="gramStart"/>
-      <w:r>
+        <w:t>Your friend tells you that there is a performance by Mr. Toh Da Jun and he will be featuring your favourite “Men By The Beach” song. You want to join him and so you decide to break out of prison.</w:t>
+      </w:r>
+    </w:p>
+    <w:p>
+      <w:pPr>
+        <w:pStyle w:val="Heading1"/>
+        <w:rPr>
+          <w:lang w:val="en-SG"/>
+        </w:rPr>
+      </w:pPr>
+      <w:r>
+        <w:rPr>
+          <w:lang w:val="en-SG"/>
+        </w:rPr>
+        <w:t>Technical Goals:</w:t>
+      </w:r>
+    </w:p>
+    <w:p>
+      <w:pPr>
+        <w:pStyle w:val="ListParagraph"/>
+        <w:numPr>
+          <w:ilvl w:val="0"/>
+          <w:numId w:val="2"/>
+        </w:numPr>
+        <w:rPr>
+          <w:lang w:val="en-SG"/>
+        </w:rPr>
+      </w:pPr>
+      <w:r>
+        <w:rPr>
+          <w:lang w:val="en-SG"/>
+        </w:rPr>
+        <w:t>3D Graphics</w:t>
+      </w:r>
+    </w:p>
+    <w:p>
+      <w:pPr>
+        <w:pStyle w:val="ListParagraph"/>
+        <w:numPr>
+          <w:ilvl w:val="0"/>
+          <w:numId w:val="2"/>
+        </w:numPr>
+        <w:rPr>
+          <w:lang w:val="en-SG"/>
+        </w:rPr>
+      </w:pPr>
+      <w:r>
+        <w:rPr>
+          <w:lang w:val="en-SG"/>
+        </w:rPr>
+        <w:t>3D sounds</w:t>
+      </w:r>
+    </w:p>
+    <w:p>
+      <w:pPr>
+        <w:pStyle w:val="ListParagraph"/>
+        <w:numPr>
+          <w:ilvl w:val="0"/>
+          <w:numId w:val="2"/>
+        </w:numPr>
+        <w:rPr>
+          <w:lang w:val="en-SG"/>
+        </w:rPr>
+      </w:pPr>
+      <w:r>
+        <w:rPr>
+          <w:lang w:val="en-SG"/>
+        </w:rPr>
+        <w:t>Simple AI with pathfinding</w:t>
+      </w:r>
+    </w:p>
+    <w:p>
+      <w:pPr>
+        <w:pStyle w:val="ListParagraph"/>
+        <w:numPr>
+          <w:ilvl w:val="0"/>
+          <w:numId w:val="2"/>
+        </w:numPr>
+        <w:rPr>
+          <w:lang w:val="en-SG"/>
+        </w:rPr>
+      </w:pPr>
+      <w:r>
+        <w:rPr>
+          <w:lang w:val="en-SG"/>
+        </w:rPr>
+        <w:t>Particle system</w:t>
+      </w:r>
+    </w:p>
+    <w:p>
+      <w:pPr>
+        <w:pStyle w:val="ListParagraph"/>
+        <w:numPr>
+          <w:ilvl w:val="0"/>
+          <w:numId w:val="2"/>
+        </w:numPr>
+        <w:rPr>
+          <w:lang w:val="en-SG"/>
+        </w:rPr>
+      </w:pPr>
+      <w:r>
+        <w:rPr>
+          <w:lang w:val="en-SG"/>
+        </w:rPr>
+        <w:t>AABB Collision Detection</w:t>
+      </w:r>
+    </w:p>
+    <w:p>
+      <w:pPr>
+        <w:pStyle w:val="ListParagraph"/>
+        <w:numPr>
+          <w:ilvl w:val="0"/>
+          <w:numId w:val="2"/>
+        </w:numPr>
+        <w:rPr>
+          <w:lang w:val="en-SG"/>
+        </w:rPr>
+      </w:pPr>
+      <w:r>
+        <w:rPr>
+          <w:lang w:val="en-SG"/>
+        </w:rPr>
+        <w:t>Collision Response</w:t>
+      </w:r>
+    </w:p>
+    <w:p>
+      <w:pPr>
+        <w:pStyle w:val="ListParagraph"/>
+        <w:numPr>
+          <w:ilvl w:val="0"/>
+          <w:numId w:val="2"/>
+        </w:numPr>
+        <w:rPr>
+          <w:lang w:val="en-SG"/>
+        </w:rPr>
+      </w:pPr>
+      <w:r>
+        <w:rPr>
+          <w:lang w:val="en-SG"/>
+        </w:rPr>
+        <w:t>Modular development</w:t>
+      </w:r>
+    </w:p>
+    <w:p>
+      <w:pPr>
+        <w:pStyle w:val="ListParagraph"/>
+        <w:numPr>
+          <w:ilvl w:val="0"/>
+          <w:numId w:val="2"/>
+        </w:numPr>
+        <w:rPr>
+          <w:lang w:val="en-SG"/>
+        </w:rPr>
+      </w:pPr>
+      <w:r>
+        <w:rPr>
+          <w:lang w:val="en-SG"/>
+        </w:rPr>
+        <w:t>Shadows</w:t>
+      </w:r>
+    </w:p>
+    <w:p>
+      <w:pPr>
+        <w:pStyle w:val="ListParagraph"/>
+        <w:numPr>
+          <w:ilvl w:val="0"/>
+          <w:numId w:val="2"/>
+        </w:numPr>
+        <w:rPr>
+          <w:lang w:val="en-SG"/>
+        </w:rPr>
+      </w:pPr>
+      <w:r>
+        <w:rPr>
+          <w:lang w:val="en-SG"/>
+        </w:rPr>
+        <w:t>Dynamic Lighting</w:t>
+      </w:r>
+    </w:p>
+    <w:p>
+      <w:pPr>
+        <w:pStyle w:val="ListParagraph"/>
+        <w:numPr>
+          <w:ilvl w:val="0"/>
+          <w:numId w:val="2"/>
+        </w:numPr>
+        <w:rPr>
+          <w:lang w:val="en-SG"/>
+        </w:rPr>
+      </w:pPr>
+      <w:r>
+        <w:rPr>
+          <w:lang w:val="en-SG"/>
+        </w:rPr>
+        <w:t>Dynamic weather</w:t>
+      </w:r>
+    </w:p>
+    <w:p>
+      <w:pPr>
+        <w:pStyle w:val="ListParagraph"/>
+        <w:numPr>
+          <w:ilvl w:val="0"/>
+          <w:numId w:val="2"/>
+        </w:numPr>
+        <w:rPr>
+          <w:lang w:val="en-SG"/>
+        </w:rPr>
+      </w:pPr>
+      <w:r>
+        <w:rPr>
+          <w:lang w:val="en-SG"/>
+        </w:rPr>
+        <w:t>Item interaction</w:t>
+      </w:r>
+    </w:p>
+    <w:p>
+      <w:pPr>
+        <w:pStyle w:val="ListParagraph"/>
+        <w:numPr>
+          <w:ilvl w:val="0"/>
+          <w:numId w:val="2"/>
+        </w:numPr>
+        <w:rPr>
+          <w:lang w:val="en-SG"/>
+        </w:rPr>
+      </w:pPr>
+      <w:r>
+        <w:rPr>
+          <w:lang w:val="en-SG"/>
+        </w:rPr>
+        <w:t>Frustum Culling</w:t>
+      </w:r>
+    </w:p>
+    <w:p>
+      <w:pPr>
         <w:rPr>
           <w:sz w:val="24"/>
           <w:szCs w:val="24"/>
           <w:lang w:val="en-SG"/>
         </w:rPr>
-        <w:t>By The</w:t>
-      </w:r>
-      <w:proofErr w:type="gramEnd"/>
+      </w:pPr>
       <w:r>
         <w:rPr>
           <w:sz w:val="24"/>
           <w:szCs w:val="24"/>
           <w:lang w:val="en-SG"/>
         </w:rPr>
-        <w:t xml:space="preserve"> Beach” song. You want to join him and so you decide to break out of prison.</w:t>
-      </w:r>
-    </w:p>
-    <w:p>
-      <w:pPr>
-        <w:pStyle w:val="Heading1"/>
-        <w:rPr>
-          <w:lang w:val="en-SG"/>
-        </w:rPr>
-      </w:pPr>
-      <w:r>
-        <w:rPr>
-          <w:lang w:val="en-SG"/>
-        </w:rPr>
-        <w:t>Technical Goals:</w:t>
-      </w:r>
-    </w:p>
-    <w:p>
-      <w:pPr>
-        <w:pStyle w:val="ListParagraph"/>
-        <w:numPr>
-          <w:ilvl w:val="0"/>
-          <w:numId w:val="2"/>
-        </w:numPr>
-        <w:rPr>
-          <w:lang w:val="en-SG"/>
-        </w:rPr>
-      </w:pPr>
-      <w:r>
-        <w:rPr>
-          <w:lang w:val="en-SG"/>
-        </w:rPr>
-        <w:t>3D Graphics</w:t>
-      </w:r>
-    </w:p>
-    <w:p>
-      <w:pPr>
-        <w:pStyle w:val="ListParagraph"/>
-        <w:numPr>
-          <w:ilvl w:val="0"/>
-          <w:numId w:val="2"/>
-        </w:numPr>
-        <w:rPr>
-          <w:lang w:val="en-SG"/>
-        </w:rPr>
-      </w:pPr>
-      <w:r>
-        <w:rPr>
-          <w:lang w:val="en-SG"/>
-        </w:rPr>
-        <w:t>3D sounds</w:t>
-      </w:r>
-    </w:p>
-    <w:p>
-      <w:pPr>
-        <w:pStyle w:val="ListParagraph"/>
-        <w:numPr>
-          <w:ilvl w:val="0"/>
-          <w:numId w:val="2"/>
-        </w:numPr>
-        <w:rPr>
-          <w:lang w:val="en-SG"/>
-        </w:rPr>
-      </w:pPr>
-      <w:r>
-        <w:rPr>
-          <w:lang w:val="en-SG"/>
-        </w:rPr>
-        <w:t>Simple AI with pathfinding</w:t>
-      </w:r>
-    </w:p>
-    <w:p>
-      <w:pPr>
-        <w:pStyle w:val="ListParagraph"/>
-        <w:numPr>
-          <w:ilvl w:val="0"/>
-          <w:numId w:val="2"/>
-        </w:numPr>
-        <w:rPr>
-          <w:lang w:val="en-SG"/>
-        </w:rPr>
-      </w:pPr>
-      <w:r>
-        <w:rPr>
-          <w:lang w:val="en-SG"/>
-        </w:rPr>
-        <w:t>Particle system</w:t>
-      </w:r>
-    </w:p>
-    <w:p>
-      <w:pPr>
-        <w:pStyle w:val="ListParagraph"/>
-        <w:numPr>
-          <w:ilvl w:val="0"/>
-          <w:numId w:val="2"/>
-        </w:numPr>
-        <w:rPr>
-          <w:lang w:val="en-SG"/>
-        </w:rPr>
-      </w:pPr>
-      <w:r>
-        <w:rPr>
-          <w:lang w:val="en-SG"/>
-        </w:rPr>
-        <w:t>AABB Collision Detection</w:t>
-      </w:r>
-    </w:p>
-    <w:p>
-      <w:pPr>
-        <w:pStyle w:val="ListParagraph"/>
-        <w:numPr>
-          <w:ilvl w:val="0"/>
-          <w:numId w:val="2"/>
-        </w:numPr>
-        <w:rPr>
-          <w:lang w:val="en-SG"/>
-        </w:rPr>
-      </w:pPr>
-      <w:r>
-        <w:rPr>
-          <w:lang w:val="en-SG"/>
-        </w:rPr>
-        <w:t>Collision Response</w:t>
-      </w:r>
-    </w:p>
-    <w:p>
-      <w:pPr>
-        <w:pStyle w:val="ListParagraph"/>
-        <w:numPr>
-          <w:ilvl w:val="0"/>
-          <w:numId w:val="2"/>
-        </w:numPr>
-        <w:rPr>
-          <w:lang w:val="en-SG"/>
-        </w:rPr>
-      </w:pPr>
-      <w:r>
-        <w:rPr>
-          <w:lang w:val="en-SG"/>
-        </w:rPr>
-        <w:t>Modular development</w:t>
-      </w:r>
-    </w:p>
-    <w:p>
-      <w:pPr>
-        <w:pStyle w:val="ListParagraph"/>
-        <w:numPr>
-          <w:ilvl w:val="0"/>
-          <w:numId w:val="2"/>
-        </w:numPr>
-        <w:rPr>
-          <w:lang w:val="en-SG"/>
-        </w:rPr>
-      </w:pPr>
-      <w:r>
-        <w:rPr>
-          <w:lang w:val="en-SG"/>
-        </w:rPr>
-        <w:t>Shadows</w:t>
-      </w:r>
-    </w:p>
-    <w:p>
-      <w:pPr>
-        <w:pStyle w:val="ListParagraph"/>
-        <w:numPr>
-          <w:ilvl w:val="0"/>
-          <w:numId w:val="2"/>
-        </w:numPr>
-        <w:rPr>
-          <w:lang w:val="en-SG"/>
-        </w:rPr>
-      </w:pPr>
-      <w:r>
-        <w:rPr>
-          <w:lang w:val="en-SG"/>
-        </w:rPr>
-        <w:t>Dynamic Lighting</w:t>
-      </w:r>
-    </w:p>
-    <w:p>
-      <w:pPr>
-        <w:pStyle w:val="ListParagraph"/>
-        <w:numPr>
-          <w:ilvl w:val="0"/>
-          <w:numId w:val="2"/>
-        </w:numPr>
-        <w:rPr>
-          <w:lang w:val="en-SG"/>
-        </w:rPr>
-      </w:pPr>
-      <w:r>
-        <w:rPr>
-          <w:lang w:val="en-SG"/>
-        </w:rPr>
-        <w:t>Dynamic weather</w:t>
-      </w:r>
-    </w:p>
-    <w:p>
-      <w:pPr>
-        <w:pStyle w:val="ListParagraph"/>
-        <w:numPr>
-          <w:ilvl w:val="0"/>
-          <w:numId w:val="2"/>
-        </w:numPr>
-        <w:rPr>
-          <w:lang w:val="en-SG"/>
-        </w:rPr>
-      </w:pPr>
-      <w:r>
-        <w:rPr>
-          <w:lang w:val="en-SG"/>
-        </w:rPr>
-        <w:t>Item interaction</w:t>
-      </w:r>
-    </w:p>
-    <w:p>
-      <w:pPr>
-        <w:pStyle w:val="ListParagraph"/>
-        <w:numPr>
-          <w:ilvl w:val="0"/>
-          <w:numId w:val="2"/>
-        </w:numPr>
-        <w:rPr>
-          <w:lang w:val="en-SG"/>
-        </w:rPr>
-      </w:pPr>
-      <w:r>
-        <w:rPr>
-          <w:lang w:val="en-SG"/>
-        </w:rPr>
-        <w:t>Frustum Culling</w:t>
-      </w:r>
-    </w:p>
-    <w:p>
-      <w:pPr>
-        <w:rPr>
-          <w:sz w:val="24"/>
-          <w:szCs w:val="24"/>
-          <w:lang w:val="en-SG"/>
-        </w:rPr>
-      </w:pPr>
-      <w:r>
-        <w:rPr>
-          <w:sz w:val="24"/>
-          <w:szCs w:val="24"/>
-          <w:lang w:val="en-SG"/>
-        </w:rPr>
         <w:br w:type="page"/>
       </w:r>
     </w:p>
@@ -1429,7 +1409,7 @@
       <w:r>
         <w:rPr>
           <w:noProof/>
-          <w:lang w:val="en-SG" w:eastAsia="ja-JP"/>
+          <w:lang w:val="en-SG" w:eastAsia="en-SG"/>
         </w:rPr>
         <w:drawing>
           <wp:inline distT="0" distB="0" distL="0" distR="0">
@@ -1536,21 +1516,7 @@
         <w:rPr>
           <w:lang w:val="en-SG"/>
         </w:rPr>
-        <w:t>standard C++ source files (.</w:t>
-      </w:r>
-      <w:proofErr w:type="spellStart"/>
-      <w:r>
-        <w:rPr>
-          <w:lang w:val="en-SG"/>
-        </w:rPr>
-        <w:t>cpp</w:t>
-      </w:r>
-      <w:proofErr w:type="spellEnd"/>
-      <w:r>
-        <w:rPr>
-          <w:lang w:val="en-SG"/>
-        </w:rPr>
-        <w:t xml:space="preserve">) </w:t>
+        <w:t xml:space="preserve">standard C++ source files (.cpp) </w:t>
       </w:r>
       <w:r>
         <w:rPr>
@@ -1891,7 +1857,7 @@
       <w:r>
         <w:rPr>
           <w:noProof/>
-          <w:lang w:val="en-SG" w:eastAsia="ja-JP"/>
+          <w:lang w:val="en-SG" w:eastAsia="en-SG"/>
         </w:rPr>
         <w:drawing>
           <wp:inline distT="0" distB="0" distL="0" distR="0">
@@ -2126,28 +2092,12 @@
     </w:p>
     <w:p>
       <w:r>
-        <w:t>Textures are to be done in Targa files (.</w:t>
-      </w:r>
-      <w:proofErr w:type="spellStart"/>
-      <w:r>
-        <w:t>tga</w:t>
-      </w:r>
-      <w:proofErr w:type="spellEnd"/>
-      <w:r>
-        <w:t>) either in 24-bit or 32-bit.</w:t>
-      </w:r>
-    </w:p>
-    <w:p>
-      <w:r>
-        <w:t>Object meshes are to be saved in object files (.</w:t>
-      </w:r>
-      <w:proofErr w:type="spellStart"/>
-      <w:r>
-        <w:t>obj</w:t>
-      </w:r>
-      <w:proofErr w:type="spellEnd"/>
-      <w:r>
-        <w:t>) a</w:t>
+        <w:t>Textures are to be done in Targa files (.tga) either in 24-bit or 32-bit.</w:t>
+      </w:r>
+    </w:p>
+    <w:p>
+      <w:r>
+        <w:t>Object meshes are to be saved in object files (.obj) a</w:t>
       </w:r>
       <w:r>
         <w:t>nd generally should not exceed 1</w:t>
@@ -2163,13 +2113,8 @@
       </w:r>
     </w:p>
     <w:p>
-      <w:proofErr w:type="spellStart"/>
-      <w:r>
-        <w:t>Heightmaps</w:t>
-      </w:r>
-      <w:proofErr w:type="spellEnd"/>
-      <w:r>
-        <w:t xml:space="preserve"> for terrain are to be saved in .RAW file formats.</w:t>
+      <w:r>
+        <w:t>Heightmaps for terrain are to be saved in .RAW file formats.</w:t>
       </w:r>
     </w:p>
     <w:p/>
@@ -2197,15 +2142,7 @@
     </w:p>
     <w:p>
       <w:r>
-        <w:t xml:space="preserve">The audio engine to be use is </w:t>
-      </w:r>
-      <w:proofErr w:type="spellStart"/>
-      <w:r>
-        <w:t>irrKlang</w:t>
-      </w:r>
-      <w:proofErr w:type="spellEnd"/>
-      <w:r>
-        <w:t xml:space="preserve"> 1.5.0 as it is free for non-commercial use.</w:t>
+        <w:t>The audio engine to be use is irrKlang 1.5.0 as it is free for non-commercial use.</w:t>
       </w:r>
     </w:p>
     <w:p>
@@ -2273,15 +2210,8 @@
       </w:r>
     </w:p>
     <w:p>
-      <w:proofErr w:type="spellStart"/>
-      <w:proofErr w:type="gramStart"/>
-      <w:r>
-        <w:t>irrKlang</w:t>
-      </w:r>
-      <w:proofErr w:type="spellEnd"/>
-      <w:proofErr w:type="gramEnd"/>
-      <w:r>
-        <w:t xml:space="preserve"> supports many different audio format but </w:t>
+      <w:r>
+        <w:t xml:space="preserve">irrKlang supports many different audio format but </w:t>
       </w:r>
       <w:r>
         <w:t>this application is to use only the following format for consistency</w:t>
@@ -2793,8 +2723,6 @@
       <w:r>
         <w:t>Interactions e.g. Unlocking doors</w:t>
       </w:r>
-      <w:bookmarkStart w:id="0" w:name="_GoBack"/>
-      <w:bookmarkEnd w:id="0"/>
     </w:p>
     <w:p/>
     <w:p/>
@@ -6088,7 +6016,7 @@
 </file>
 
 <file path=customXml/itemProps1.xml><?xml version="1.0" encoding="utf-8"?>
-<ds:datastoreItem xmlns:ds="http://schemas.openxmlformats.org/officeDocument/2006/customXml" ds:itemID="{58AA4972-F7E3-48EF-B69F-18F083F6F44A}">
+<ds:datastoreItem xmlns:ds="http://schemas.openxmlformats.org/officeDocument/2006/customXml" ds:itemID="{9DE0586B-B811-4631-BCC4-3F19BAF42F54}">
   <ds:schemaRefs>
     <ds:schemaRef ds:uri="http://schemas.openxmlformats.org/officeDocument/2006/bibliography"/>
   </ds:schemaRefs>

--- a/TDD_TeamE.docx
+++ b/TDD_TeamE.docx
@@ -67,8 +67,6 @@
         </w:rPr>
         <w:t>State Penitentiary 3</w:t>
       </w:r>
-      <w:bookmarkStart w:id="0" w:name="_GoBack"/>
-      <w:bookmarkEnd w:id="0"/>
     </w:p>
     <w:p>
       <w:pPr>
@@ -1409,7 +1407,7 @@
       <w:r>
         <w:rPr>
           <w:noProof/>
-          <w:lang w:val="en-SG" w:eastAsia="en-SG"/>
+          <w:lang w:val="en-SG" w:eastAsia="ja-JP"/>
         </w:rPr>
         <w:drawing>
           <wp:inline distT="0" distB="0" distL="0" distR="0">
@@ -1857,7 +1855,7 @@
       <w:r>
         <w:rPr>
           <w:noProof/>
-          <w:lang w:val="en-SG" w:eastAsia="en-SG"/>
+          <w:lang w:val="en-SG" w:eastAsia="ja-JP"/>
         </w:rPr>
         <w:drawing>
           <wp:inline distT="0" distB="0" distL="0" distR="0">
@@ -2723,6 +2721,20 @@
       <w:r>
         <w:t>Interactions e.g. Unlocking doors</w:t>
       </w:r>
+    </w:p>
+    <w:p>
+      <w:pPr>
+        <w:pStyle w:val="ListParagraph"/>
+        <w:numPr>
+          <w:ilvl w:val="0"/>
+          <w:numId w:val="21"/>
+        </w:numPr>
+      </w:pPr>
+      <w:r>
+        <w:t>Item Pickup</w:t>
+      </w:r>
+      <w:bookmarkStart w:id="0" w:name="_GoBack"/>
+      <w:bookmarkEnd w:id="0"/>
     </w:p>
     <w:p/>
     <w:p/>
@@ -6016,7 +6028,7 @@
 </file>
 
 <file path=customXml/itemProps1.xml><?xml version="1.0" encoding="utf-8"?>
-<ds:datastoreItem xmlns:ds="http://schemas.openxmlformats.org/officeDocument/2006/customXml" ds:itemID="{9DE0586B-B811-4631-BCC4-3F19BAF42F54}">
+<ds:datastoreItem xmlns:ds="http://schemas.openxmlformats.org/officeDocument/2006/customXml" ds:itemID="{73222405-F67D-474C-90FB-262CF92C8969}">
   <ds:schemaRefs>
     <ds:schemaRef ds:uri="http://schemas.openxmlformats.org/officeDocument/2006/bibliography"/>
   </ds:schemaRefs>

--- a/TDD_TeamE.docx
+++ b/TDD_TeamE.docx
@@ -93,12 +93,26 @@
         <w:rPr>
           <w:rStyle w:val="Strong"/>
         </w:rPr>
-        <w:t>144112K Edmund Ang De Xiang</w:t>
-      </w:r>
+        <w:t xml:space="preserve">144112K Edmund </w:t>
+      </w:r>
+      <w:proofErr w:type="spellStart"/>
       <w:r>
         <w:rPr>
           <w:rStyle w:val="Strong"/>
         </w:rPr>
+        <w:t>Ang</w:t>
+      </w:r>
+      <w:proofErr w:type="spellEnd"/>
+      <w:r>
+        <w:rPr>
+          <w:rStyle w:val="Strong"/>
+        </w:rPr>
+        <w:t xml:space="preserve"> De Xiang</w:t>
+      </w:r>
+      <w:r>
+        <w:rPr>
+          <w:rStyle w:val="Strong"/>
+        </w:rPr>
         <w:t xml:space="preserve"> (Leader)</w:t>
       </w:r>
     </w:p>
@@ -109,11 +123,27 @@
           <w:rStyle w:val="Strong"/>
         </w:rPr>
       </w:pPr>
+      <w:proofErr w:type="gramStart"/>
       <w:r>
         <w:rPr>
           <w:rStyle w:val="Strong"/>
         </w:rPr>
-        <w:t>140522J  Almeda Glenn Paolo Maestro</w:t>
+        <w:t xml:space="preserve">140522J  </w:t>
+      </w:r>
+      <w:proofErr w:type="spellStart"/>
+      <w:r>
+        <w:rPr>
+          <w:rStyle w:val="Strong"/>
+        </w:rPr>
+        <w:t>Almeda</w:t>
+      </w:r>
+      <w:proofErr w:type="spellEnd"/>
+      <w:proofErr w:type="gramEnd"/>
+      <w:r>
+        <w:rPr>
+          <w:rStyle w:val="Strong"/>
+        </w:rPr>
+        <w:t xml:space="preserve"> Glenn Paolo Maestro</w:t>
       </w:r>
     </w:p>
     <w:p>
@@ -147,7 +177,21 @@
         <w:rPr>
           <w:rStyle w:val="Strong"/>
         </w:rPr>
-        <w:t>143182M Toh Yi Fun Troy</w:t>
+        <w:t xml:space="preserve">143182M </w:t>
+      </w:r>
+      <w:proofErr w:type="spellStart"/>
+      <w:r>
+        <w:rPr>
+          <w:rStyle w:val="Strong"/>
+        </w:rPr>
+        <w:t>Toh</w:t>
+      </w:r>
+      <w:proofErr w:type="spellEnd"/>
+      <w:r>
+        <w:rPr>
+          <w:rStyle w:val="Strong"/>
+        </w:rPr>
+        <w:t xml:space="preserve"> Yi Fun Troy</w:t>
       </w:r>
     </w:p>
     <w:p>
@@ -225,253 +269,289 @@
           <w:szCs w:val="24"/>
           <w:lang w:val="en-SG"/>
         </w:rPr>
-        <w:t>Your friend tells you that there is a performance by Mr. Toh Da Jun and he will be featuring your favourite “Men By The Beach” song. You want to join him and so you decide to break out of prison.</w:t>
-      </w:r>
-    </w:p>
-    <w:p>
-      <w:pPr>
-        <w:pStyle w:val="Heading1"/>
-        <w:rPr>
-          <w:lang w:val="en-SG"/>
-        </w:rPr>
-      </w:pPr>
-      <w:r>
-        <w:rPr>
-          <w:lang w:val="en-SG"/>
-        </w:rPr>
-        <w:t>Technical Goals:</w:t>
-      </w:r>
-    </w:p>
-    <w:p>
-      <w:pPr>
-        <w:pStyle w:val="ListParagraph"/>
-        <w:numPr>
-          <w:ilvl w:val="0"/>
-          <w:numId w:val="2"/>
-        </w:numPr>
-        <w:rPr>
-          <w:lang w:val="en-SG"/>
-        </w:rPr>
-      </w:pPr>
-      <w:r>
-        <w:rPr>
-          <w:lang w:val="en-SG"/>
-        </w:rPr>
-        <w:t>3D Graphics</w:t>
-      </w:r>
-    </w:p>
-    <w:p>
-      <w:pPr>
-        <w:pStyle w:val="ListParagraph"/>
-        <w:numPr>
-          <w:ilvl w:val="0"/>
-          <w:numId w:val="2"/>
-        </w:numPr>
-        <w:rPr>
-          <w:lang w:val="en-SG"/>
-        </w:rPr>
-      </w:pPr>
-      <w:r>
-        <w:rPr>
-          <w:lang w:val="en-SG"/>
-        </w:rPr>
-        <w:t>3D sounds</w:t>
-      </w:r>
-    </w:p>
-    <w:p>
-      <w:pPr>
-        <w:pStyle w:val="ListParagraph"/>
-        <w:numPr>
-          <w:ilvl w:val="0"/>
-          <w:numId w:val="2"/>
-        </w:numPr>
-        <w:rPr>
-          <w:lang w:val="en-SG"/>
-        </w:rPr>
-      </w:pPr>
-      <w:r>
-        <w:rPr>
-          <w:lang w:val="en-SG"/>
-        </w:rPr>
-        <w:t>Simple AI with pathfinding</w:t>
-      </w:r>
-    </w:p>
-    <w:p>
-      <w:pPr>
-        <w:pStyle w:val="ListParagraph"/>
-        <w:numPr>
-          <w:ilvl w:val="0"/>
-          <w:numId w:val="2"/>
-        </w:numPr>
-        <w:rPr>
-          <w:lang w:val="en-SG"/>
-        </w:rPr>
-      </w:pPr>
-      <w:r>
-        <w:rPr>
-          <w:lang w:val="en-SG"/>
-        </w:rPr>
-        <w:t>Particle system</w:t>
-      </w:r>
-    </w:p>
-    <w:p>
-      <w:pPr>
-        <w:pStyle w:val="ListParagraph"/>
-        <w:numPr>
-          <w:ilvl w:val="0"/>
-          <w:numId w:val="2"/>
-        </w:numPr>
-        <w:rPr>
-          <w:lang w:val="en-SG"/>
-        </w:rPr>
-      </w:pPr>
-      <w:r>
-        <w:rPr>
-          <w:lang w:val="en-SG"/>
-        </w:rPr>
-        <w:t>AABB Collision Detection</w:t>
-      </w:r>
-    </w:p>
-    <w:p>
-      <w:pPr>
-        <w:pStyle w:val="ListParagraph"/>
-        <w:numPr>
-          <w:ilvl w:val="0"/>
-          <w:numId w:val="2"/>
-        </w:numPr>
-        <w:rPr>
-          <w:lang w:val="en-SG"/>
-        </w:rPr>
-      </w:pPr>
-      <w:r>
-        <w:rPr>
-          <w:lang w:val="en-SG"/>
-        </w:rPr>
-        <w:t>Collision Response</w:t>
-      </w:r>
-    </w:p>
-    <w:p>
-      <w:pPr>
-        <w:pStyle w:val="ListParagraph"/>
-        <w:numPr>
-          <w:ilvl w:val="0"/>
-          <w:numId w:val="2"/>
-        </w:numPr>
-        <w:rPr>
-          <w:lang w:val="en-SG"/>
-        </w:rPr>
-      </w:pPr>
-      <w:r>
-        <w:rPr>
-          <w:lang w:val="en-SG"/>
-        </w:rPr>
-        <w:t>Modular development</w:t>
-      </w:r>
-    </w:p>
-    <w:p>
-      <w:pPr>
-        <w:pStyle w:val="ListParagraph"/>
-        <w:numPr>
-          <w:ilvl w:val="0"/>
-          <w:numId w:val="2"/>
-        </w:numPr>
-        <w:rPr>
-          <w:lang w:val="en-SG"/>
-        </w:rPr>
-      </w:pPr>
-      <w:r>
-        <w:rPr>
-          <w:lang w:val="en-SG"/>
-        </w:rPr>
-        <w:t>Shadows</w:t>
-      </w:r>
-    </w:p>
-    <w:p>
-      <w:pPr>
-        <w:pStyle w:val="ListParagraph"/>
-        <w:numPr>
-          <w:ilvl w:val="0"/>
-          <w:numId w:val="2"/>
-        </w:numPr>
-        <w:rPr>
-          <w:lang w:val="en-SG"/>
-        </w:rPr>
-      </w:pPr>
-      <w:r>
-        <w:rPr>
-          <w:lang w:val="en-SG"/>
-        </w:rPr>
-        <w:t>Dynamic Lighting</w:t>
-      </w:r>
-    </w:p>
-    <w:p>
-      <w:pPr>
-        <w:pStyle w:val="ListParagraph"/>
-        <w:numPr>
-          <w:ilvl w:val="0"/>
-          <w:numId w:val="2"/>
-        </w:numPr>
-        <w:rPr>
-          <w:lang w:val="en-SG"/>
-        </w:rPr>
-      </w:pPr>
-      <w:r>
-        <w:rPr>
-          <w:lang w:val="en-SG"/>
-        </w:rPr>
-        <w:t>Dynamic weather</w:t>
-      </w:r>
-    </w:p>
-    <w:p>
-      <w:pPr>
-        <w:pStyle w:val="ListParagraph"/>
-        <w:numPr>
-          <w:ilvl w:val="0"/>
-          <w:numId w:val="2"/>
-        </w:numPr>
-        <w:rPr>
-          <w:lang w:val="en-SG"/>
-        </w:rPr>
-      </w:pPr>
-      <w:r>
-        <w:rPr>
-          <w:lang w:val="en-SG"/>
-        </w:rPr>
-        <w:t>Item interaction</w:t>
-      </w:r>
-    </w:p>
-    <w:p>
-      <w:pPr>
-        <w:pStyle w:val="ListParagraph"/>
-        <w:numPr>
-          <w:ilvl w:val="0"/>
-          <w:numId w:val="2"/>
-        </w:numPr>
-        <w:rPr>
-          <w:lang w:val="en-SG"/>
-        </w:rPr>
-      </w:pPr>
-      <w:r>
-        <w:rPr>
-          <w:lang w:val="en-SG"/>
-        </w:rPr>
-        <w:t>Frustum Culling</w:t>
-      </w:r>
-    </w:p>
-    <w:p>
-      <w:pPr>
+        <w:t xml:space="preserve">Your friend tells you that there is a performance by Mr. </w:t>
+      </w:r>
+      <w:proofErr w:type="spellStart"/>
+      <w:r>
         <w:rPr>
           <w:sz w:val="24"/>
           <w:szCs w:val="24"/>
           <w:lang w:val="en-SG"/>
         </w:rPr>
-      </w:pPr>
+        <w:t>Toh</w:t>
+      </w:r>
+      <w:proofErr w:type="spellEnd"/>
       <w:r>
         <w:rPr>
           <w:sz w:val="24"/>
           <w:szCs w:val="24"/>
           <w:lang w:val="en-SG"/>
         </w:rPr>
+        <w:t xml:space="preserve"> Da Jun and he will be featuring your favourite “Men </w:t>
+      </w:r>
+      <w:proofErr w:type="gramStart"/>
+      <w:r>
+        <w:rPr>
+          <w:sz w:val="24"/>
+          <w:szCs w:val="24"/>
+          <w:lang w:val="en-SG"/>
+        </w:rPr>
+        <w:t>By The</w:t>
+      </w:r>
+      <w:proofErr w:type="gramEnd"/>
+      <w:r>
+        <w:rPr>
+          <w:sz w:val="24"/>
+          <w:szCs w:val="24"/>
+          <w:lang w:val="en-SG"/>
+        </w:rPr>
+        <w:t xml:space="preserve"> Beach” song. You want to join him and so you decide to break out of prison.</w:t>
+      </w:r>
+    </w:p>
+    <w:p>
+      <w:pPr>
+        <w:pStyle w:val="Heading1"/>
+        <w:rPr>
+          <w:lang w:val="en-SG"/>
+        </w:rPr>
+      </w:pPr>
+      <w:r>
+        <w:rPr>
+          <w:lang w:val="en-SG"/>
+        </w:rPr>
+        <w:t>Technical Goals:</w:t>
+      </w:r>
+    </w:p>
+    <w:p>
+      <w:pPr>
+        <w:pStyle w:val="ListParagraph"/>
+        <w:numPr>
+          <w:ilvl w:val="0"/>
+          <w:numId w:val="2"/>
+        </w:numPr>
+        <w:rPr>
+          <w:lang w:val="en-SG"/>
+        </w:rPr>
+      </w:pPr>
+      <w:r>
+        <w:rPr>
+          <w:lang w:val="en-SG"/>
+        </w:rPr>
+        <w:t>3D Graphics</w:t>
+      </w:r>
+    </w:p>
+    <w:p>
+      <w:pPr>
+        <w:pStyle w:val="ListParagraph"/>
+        <w:numPr>
+          <w:ilvl w:val="0"/>
+          <w:numId w:val="2"/>
+        </w:numPr>
+        <w:rPr>
+          <w:lang w:val="en-SG"/>
+        </w:rPr>
+      </w:pPr>
+      <w:r>
+        <w:rPr>
+          <w:lang w:val="en-SG"/>
+        </w:rPr>
+        <w:t>3D sounds</w:t>
+      </w:r>
+    </w:p>
+    <w:p>
+      <w:pPr>
+        <w:pStyle w:val="ListParagraph"/>
+        <w:numPr>
+          <w:ilvl w:val="0"/>
+          <w:numId w:val="2"/>
+        </w:numPr>
+        <w:rPr>
+          <w:lang w:val="en-SG"/>
+        </w:rPr>
+      </w:pPr>
+      <w:r>
+        <w:rPr>
+          <w:lang w:val="en-SG"/>
+        </w:rPr>
+        <w:t>Simple AI with pathfinding</w:t>
+      </w:r>
+    </w:p>
+    <w:p>
+      <w:pPr>
+        <w:pStyle w:val="ListParagraph"/>
+        <w:numPr>
+          <w:ilvl w:val="0"/>
+          <w:numId w:val="2"/>
+        </w:numPr>
+        <w:rPr>
+          <w:lang w:val="en-SG"/>
+        </w:rPr>
+      </w:pPr>
+      <w:r>
+        <w:rPr>
+          <w:lang w:val="en-SG"/>
+        </w:rPr>
+        <w:t>Particle system</w:t>
+      </w:r>
+    </w:p>
+    <w:p>
+      <w:pPr>
+        <w:pStyle w:val="ListParagraph"/>
+        <w:numPr>
+          <w:ilvl w:val="0"/>
+          <w:numId w:val="2"/>
+        </w:numPr>
+        <w:rPr>
+          <w:lang w:val="en-SG"/>
+        </w:rPr>
+      </w:pPr>
+      <w:r>
+        <w:rPr>
+          <w:lang w:val="en-SG"/>
+        </w:rPr>
+        <w:t>AABB Collision Detection</w:t>
+      </w:r>
+    </w:p>
+    <w:p>
+      <w:pPr>
+        <w:pStyle w:val="ListParagraph"/>
+        <w:numPr>
+          <w:ilvl w:val="0"/>
+          <w:numId w:val="2"/>
+        </w:numPr>
+        <w:rPr>
+          <w:lang w:val="en-SG"/>
+        </w:rPr>
+      </w:pPr>
+      <w:r>
+        <w:rPr>
+          <w:lang w:val="en-SG"/>
+        </w:rPr>
+        <w:t>Collision Response</w:t>
+      </w:r>
+    </w:p>
+    <w:p>
+      <w:pPr>
+        <w:pStyle w:val="ListParagraph"/>
+        <w:numPr>
+          <w:ilvl w:val="0"/>
+          <w:numId w:val="2"/>
+        </w:numPr>
+        <w:rPr>
+          <w:lang w:val="en-SG"/>
+        </w:rPr>
+      </w:pPr>
+      <w:r>
+        <w:rPr>
+          <w:lang w:val="en-SG"/>
+        </w:rPr>
+        <w:t>Modular development</w:t>
+      </w:r>
+    </w:p>
+    <w:p>
+      <w:pPr>
+        <w:pStyle w:val="ListParagraph"/>
+        <w:numPr>
+          <w:ilvl w:val="0"/>
+          <w:numId w:val="2"/>
+        </w:numPr>
+        <w:rPr>
+          <w:lang w:val="en-SG"/>
+        </w:rPr>
+      </w:pPr>
+      <w:r>
+        <w:rPr>
+          <w:lang w:val="en-SG"/>
+        </w:rPr>
+        <w:t>Shadows</w:t>
+      </w:r>
+    </w:p>
+    <w:p>
+      <w:pPr>
+        <w:pStyle w:val="ListParagraph"/>
+        <w:numPr>
+          <w:ilvl w:val="0"/>
+          <w:numId w:val="2"/>
+        </w:numPr>
+        <w:rPr>
+          <w:lang w:val="en-SG"/>
+        </w:rPr>
+      </w:pPr>
+      <w:r>
+        <w:rPr>
+          <w:lang w:val="en-SG"/>
+        </w:rPr>
+        <w:t>Dynamic Lighting</w:t>
+      </w:r>
+    </w:p>
+    <w:p>
+      <w:pPr>
+        <w:pStyle w:val="ListParagraph"/>
+        <w:numPr>
+          <w:ilvl w:val="0"/>
+          <w:numId w:val="2"/>
+        </w:numPr>
+        <w:rPr>
+          <w:lang w:val="en-SG"/>
+        </w:rPr>
+      </w:pPr>
+      <w:r>
+        <w:rPr>
+          <w:lang w:val="en-SG"/>
+        </w:rPr>
+        <w:t>Dynamic weather</w:t>
+      </w:r>
+    </w:p>
+    <w:p>
+      <w:pPr>
+        <w:pStyle w:val="ListParagraph"/>
+        <w:numPr>
+          <w:ilvl w:val="0"/>
+          <w:numId w:val="2"/>
+        </w:numPr>
+        <w:rPr>
+          <w:lang w:val="en-SG"/>
+        </w:rPr>
+      </w:pPr>
+      <w:r>
+        <w:rPr>
+          <w:lang w:val="en-SG"/>
+        </w:rPr>
+        <w:t>Item interaction</w:t>
+      </w:r>
+    </w:p>
+    <w:p>
+      <w:pPr>
+        <w:pStyle w:val="ListParagraph"/>
+        <w:numPr>
+          <w:ilvl w:val="0"/>
+          <w:numId w:val="2"/>
+        </w:numPr>
+        <w:rPr>
+          <w:lang w:val="en-SG"/>
+        </w:rPr>
+      </w:pPr>
+      <w:r>
+        <w:rPr>
+          <w:lang w:val="en-SG"/>
+        </w:rPr>
+        <w:t>Frustum Culling</w:t>
+      </w:r>
+    </w:p>
+    <w:p>
+      <w:pPr>
+        <w:rPr>
+          <w:sz w:val="24"/>
+          <w:szCs w:val="24"/>
+          <w:lang w:val="en-SG"/>
+        </w:rPr>
+      </w:pPr>
+      <w:r>
+        <w:rPr>
+          <w:sz w:val="24"/>
+          <w:szCs w:val="24"/>
+          <w:lang w:val="en-SG"/>
+        </w:rPr>
         <w:br w:type="page"/>
       </w:r>
     </w:p>
@@ -1407,7 +1487,6 @@
       <w:r>
         <w:rPr>
           <w:noProof/>
-          <w:lang w:val="en-SG" w:eastAsia="ja-JP"/>
         </w:rPr>
         <w:drawing>
           <wp:inline distT="0" distB="0" distL="0" distR="0">
@@ -1514,7 +1593,21 @@
         <w:rPr>
           <w:lang w:val="en-SG"/>
         </w:rPr>
-        <w:t xml:space="preserve">standard C++ source files (.cpp) </w:t>
+        <w:t>standard C++ source files (.</w:t>
+      </w:r>
+      <w:proofErr w:type="spellStart"/>
+      <w:r>
+        <w:rPr>
+          <w:lang w:val="en-SG"/>
+        </w:rPr>
+        <w:t>cpp</w:t>
+      </w:r>
+      <w:proofErr w:type="spellEnd"/>
+      <w:r>
+        <w:rPr>
+          <w:lang w:val="en-SG"/>
+        </w:rPr>
+        <w:t xml:space="preserve">) </w:t>
       </w:r>
       <w:r>
         <w:rPr>
@@ -1855,7 +1948,6 @@
       <w:r>
         <w:rPr>
           <w:noProof/>
-          <w:lang w:val="en-SG" w:eastAsia="ja-JP"/>
         </w:rPr>
         <w:drawing>
           <wp:inline distT="0" distB="0" distL="0" distR="0">
@@ -2090,12 +2182,28 @@
     </w:p>
     <w:p>
       <w:r>
-        <w:t>Textures are to be done in Targa files (.tga) either in 24-bit or 32-bit.</w:t>
-      </w:r>
-    </w:p>
-    <w:p>
-      <w:r>
-        <w:t>Object meshes are to be saved in object files (.obj) a</w:t>
+        <w:t>Textures are to be done in Targa files (.</w:t>
+      </w:r>
+      <w:proofErr w:type="spellStart"/>
+      <w:r>
+        <w:t>tga</w:t>
+      </w:r>
+      <w:proofErr w:type="spellEnd"/>
+      <w:r>
+        <w:t>) either in 24-bit or 32-bit.</w:t>
+      </w:r>
+    </w:p>
+    <w:p>
+      <w:r>
+        <w:t>Object meshes are to be saved in object files (.</w:t>
+      </w:r>
+      <w:proofErr w:type="spellStart"/>
+      <w:r>
+        <w:t>obj</w:t>
+      </w:r>
+      <w:proofErr w:type="spellEnd"/>
+      <w:r>
+        <w:t>) a</w:t>
       </w:r>
       <w:r>
         <w:t>nd generally should not exceed 1</w:t>
@@ -2111,8 +2219,13 @@
       </w:r>
     </w:p>
     <w:p>
-      <w:r>
-        <w:t>Heightmaps for terrain are to be saved in .RAW file formats.</w:t>
+      <w:proofErr w:type="spellStart"/>
+      <w:r>
+        <w:t>Heightmaps</w:t>
+      </w:r>
+      <w:proofErr w:type="spellEnd"/>
+      <w:r>
+        <w:t xml:space="preserve"> for terrain are to be saved in .RAW file formats.</w:t>
       </w:r>
     </w:p>
     <w:p/>
@@ -2140,7 +2253,15 @@
     </w:p>
     <w:p>
       <w:r>
-        <w:t>The audio engine to be use is irrKlang 1.5.0 as it is free for non-commercial use.</w:t>
+        <w:t xml:space="preserve">The audio engine to be use is </w:t>
+      </w:r>
+      <w:proofErr w:type="spellStart"/>
+      <w:r>
+        <w:t>irrKlang</w:t>
+      </w:r>
+      <w:proofErr w:type="spellEnd"/>
+      <w:r>
+        <w:t xml:space="preserve"> 1.5.0 as it is free for non-commercial use.</w:t>
       </w:r>
     </w:p>
     <w:p>
@@ -2208,8 +2329,15 @@
       </w:r>
     </w:p>
     <w:p>
-      <w:r>
-        <w:t xml:space="preserve">irrKlang supports many different audio format but </w:t>
+      <w:proofErr w:type="spellStart"/>
+      <w:proofErr w:type="gramStart"/>
+      <w:r>
+        <w:t>irrKlang</w:t>
+      </w:r>
+      <w:proofErr w:type="spellEnd"/>
+      <w:proofErr w:type="gramEnd"/>
+      <w:r>
+        <w:t xml:space="preserve"> supports many different audio format but </w:t>
       </w:r>
       <w:r>
         <w:t>this application is to use only the following format for consistency</w:t>
@@ -2576,6 +2704,12 @@
     </w:p>
     <w:p>
       <w:r>
+        <w:br w:type="page"/>
+      </w:r>
+    </w:p>
+    <w:p>
+      <w:r>
+        <w:lastRenderedPageBreak/>
         <w:t xml:space="preserve">Glenn </w:t>
       </w:r>
     </w:p>
@@ -2591,8 +2725,16 @@
         <w:t>Blah</w:t>
       </w:r>
     </w:p>
-    <w:p>
-      <w:r>
+    <w:p/>
+    <w:p/>
+    <w:p>
+      <w:r>
+        <w:br w:type="page"/>
+      </w:r>
+    </w:p>
+    <w:p>
+      <w:r>
+        <w:lastRenderedPageBreak/>
         <w:t>Gerald</w:t>
       </w:r>
     </w:p>
@@ -2605,7 +2747,351 @@
         </w:numPr>
       </w:pPr>
       <w:r>
-        <w:t>Blah</w:t>
+        <w:t>Framework</w:t>
+      </w:r>
+    </w:p>
+    <w:p>
+      <w:pPr>
+        <w:pStyle w:val="ListParagraph"/>
+        <w:numPr>
+          <w:ilvl w:val="1"/>
+          <w:numId w:val="20"/>
+        </w:numPr>
+      </w:pPr>
+      <w:r>
+        <w:t>Physics engine</w:t>
+      </w:r>
+    </w:p>
+    <w:p>
+      <w:pPr>
+        <w:pStyle w:val="ListParagraph"/>
+        <w:numPr>
+          <w:ilvl w:val="2"/>
+          <w:numId w:val="20"/>
+        </w:numPr>
+      </w:pPr>
+      <w:r>
+        <w:t>Dynamic weather</w:t>
+      </w:r>
+    </w:p>
+    <w:p>
+      <w:pPr>
+        <w:pStyle w:val="ListParagraph"/>
+        <w:numPr>
+          <w:ilvl w:val="3"/>
+          <w:numId w:val="20"/>
+        </w:numPr>
+      </w:pPr>
+      <w:r>
+        <w:t>Common wind direction</w:t>
+      </w:r>
+    </w:p>
+    <w:p>
+      <w:pPr>
+        <w:pStyle w:val="ListParagraph"/>
+        <w:numPr>
+          <w:ilvl w:val="3"/>
+          <w:numId w:val="20"/>
+        </w:numPr>
+      </w:pPr>
+      <w:r>
+        <w:t>Rain duration</w:t>
+      </w:r>
+    </w:p>
+    <w:p>
+      <w:pPr>
+        <w:pStyle w:val="ListParagraph"/>
+        <w:numPr>
+          <w:ilvl w:val="3"/>
+          <w:numId w:val="20"/>
+        </w:numPr>
+      </w:pPr>
+      <w:r>
+        <w:t>AI reduced visibility</w:t>
+      </w:r>
+    </w:p>
+    <w:p>
+      <w:pPr>
+        <w:pStyle w:val="ListParagraph"/>
+        <w:numPr>
+          <w:ilvl w:val="0"/>
+          <w:numId w:val="20"/>
+        </w:numPr>
+      </w:pPr>
+      <w:r>
+        <w:t>Models</w:t>
+      </w:r>
+    </w:p>
+    <w:p>
+      <w:pPr>
+        <w:pStyle w:val="ListParagraph"/>
+        <w:numPr>
+          <w:ilvl w:val="1"/>
+          <w:numId w:val="20"/>
+        </w:numPr>
+      </w:pPr>
+      <w:r>
+        <w:t>Keycards</w:t>
+      </w:r>
+    </w:p>
+    <w:p>
+      <w:pPr>
+        <w:pStyle w:val="ListParagraph"/>
+        <w:numPr>
+          <w:ilvl w:val="1"/>
+          <w:numId w:val="20"/>
+        </w:numPr>
+      </w:pPr>
+      <w:r>
+        <w:t>Wall</w:t>
+      </w:r>
+    </w:p>
+    <w:p>
+      <w:pPr>
+        <w:pStyle w:val="ListParagraph"/>
+        <w:numPr>
+          <w:ilvl w:val="1"/>
+          <w:numId w:val="20"/>
+        </w:numPr>
+      </w:pPr>
+      <w:r>
+        <w:t>Door (cell &amp; security)</w:t>
+      </w:r>
+    </w:p>
+    <w:p>
+      <w:pPr>
+        <w:pStyle w:val="ListParagraph"/>
+        <w:numPr>
+          <w:ilvl w:val="0"/>
+          <w:numId w:val="20"/>
+        </w:numPr>
+      </w:pPr>
+      <w:r>
+        <w:t>Sound</w:t>
+      </w:r>
+    </w:p>
+    <w:p>
+      <w:pPr>
+        <w:pStyle w:val="ListParagraph"/>
+        <w:numPr>
+          <w:ilvl w:val="1"/>
+          <w:numId w:val="20"/>
+        </w:numPr>
+      </w:pPr>
+      <w:r>
+        <w:t>Sound effects</w:t>
+      </w:r>
+    </w:p>
+    <w:p>
+      <w:pPr>
+        <w:pStyle w:val="ListParagraph"/>
+        <w:numPr>
+          <w:ilvl w:val="2"/>
+          <w:numId w:val="20"/>
+        </w:numPr>
+      </w:pPr>
+      <w:r>
+        <w:t>Walk / Run / Crouch walk</w:t>
+      </w:r>
+    </w:p>
+    <w:p>
+      <w:pPr>
+        <w:pStyle w:val="ListParagraph"/>
+        <w:numPr>
+          <w:ilvl w:val="2"/>
+          <w:numId w:val="20"/>
+        </w:numPr>
+      </w:pPr>
+      <w:r>
+        <w:t>Rain</w:t>
+      </w:r>
+    </w:p>
+    <w:p>
+      <w:pPr>
+        <w:pStyle w:val="ListParagraph"/>
+        <w:numPr>
+          <w:ilvl w:val="2"/>
+          <w:numId w:val="20"/>
+        </w:numPr>
+      </w:pPr>
+      <w:r>
+        <w:t>Victory / Lose</w:t>
+      </w:r>
+    </w:p>
+    <w:p>
+      <w:pPr>
+        <w:pStyle w:val="ListParagraph"/>
+        <w:numPr>
+          <w:ilvl w:val="2"/>
+          <w:numId w:val="20"/>
+        </w:numPr>
+      </w:pPr>
+      <w:r>
+        <w:t>Alert</w:t>
+      </w:r>
+    </w:p>
+    <w:p>
+      <w:pPr>
+        <w:pStyle w:val="ListParagraph"/>
+        <w:numPr>
+          <w:ilvl w:val="1"/>
+          <w:numId w:val="20"/>
+        </w:numPr>
+      </w:pPr>
+      <w:r>
+        <w:t>Music</w:t>
+      </w:r>
+      <w:bookmarkStart w:id="0" w:name="_GoBack"/>
+      <w:bookmarkEnd w:id="0"/>
+    </w:p>
+    <w:p>
+      <w:pPr>
+        <w:pStyle w:val="ListParagraph"/>
+        <w:numPr>
+          <w:ilvl w:val="0"/>
+          <w:numId w:val="20"/>
+        </w:numPr>
+      </w:pPr>
+      <w:r>
+        <w:t>Level 3 design</w:t>
+      </w:r>
+    </w:p>
+    <w:p>
+      <w:pPr>
+        <w:pStyle w:val="ListParagraph"/>
+        <w:numPr>
+          <w:ilvl w:val="0"/>
+          <w:numId w:val="20"/>
+        </w:numPr>
+      </w:pPr>
+      <w:r>
+        <w:t>Features</w:t>
+      </w:r>
+    </w:p>
+    <w:p>
+      <w:pPr>
+        <w:pStyle w:val="ListParagraph"/>
+        <w:numPr>
+          <w:ilvl w:val="1"/>
+          <w:numId w:val="20"/>
+        </w:numPr>
+      </w:pPr>
+      <w:r>
+        <w:t>Weather</w:t>
+      </w:r>
+    </w:p>
+    <w:p>
+      <w:pPr>
+        <w:pStyle w:val="ListParagraph"/>
+        <w:numPr>
+          <w:ilvl w:val="1"/>
+          <w:numId w:val="20"/>
+        </w:numPr>
+      </w:pPr>
+      <w:r>
+        <w:t>Laser detection</w:t>
+      </w:r>
+    </w:p>
+    <w:p>
+      <w:pPr>
+        <w:pStyle w:val="ListParagraph"/>
+        <w:numPr>
+          <w:ilvl w:val="1"/>
+          <w:numId w:val="20"/>
+        </w:numPr>
+      </w:pPr>
+      <w:r>
+        <w:t>Interaction with button</w:t>
+      </w:r>
+    </w:p>
+    <w:p>
+      <w:pPr>
+        <w:pStyle w:val="ListParagraph"/>
+        <w:numPr>
+          <w:ilvl w:val="1"/>
+          <w:numId w:val="20"/>
+        </w:numPr>
+      </w:pPr>
+      <w:r>
+        <w:t>Doll controls weather</w:t>
+      </w:r>
+    </w:p>
+    <w:p>
+      <w:pPr>
+        <w:pStyle w:val="ListParagraph"/>
+        <w:numPr>
+          <w:ilvl w:val="0"/>
+          <w:numId w:val="20"/>
+        </w:numPr>
+      </w:pPr>
+      <w:r>
+        <w:t>Movements</w:t>
+      </w:r>
+    </w:p>
+    <w:p>
+      <w:pPr>
+        <w:pStyle w:val="ListParagraph"/>
+        <w:numPr>
+          <w:ilvl w:val="1"/>
+          <w:numId w:val="20"/>
+        </w:numPr>
+      </w:pPr>
+      <w:r>
+        <w:t>Jump</w:t>
+      </w:r>
+    </w:p>
+    <w:p>
+      <w:pPr>
+        <w:pStyle w:val="ListParagraph"/>
+        <w:numPr>
+          <w:ilvl w:val="1"/>
+          <w:numId w:val="20"/>
+        </w:numPr>
+      </w:pPr>
+      <w:r>
+        <w:t>Crouch</w:t>
+      </w:r>
+    </w:p>
+    <w:p>
+      <w:pPr>
+        <w:pStyle w:val="ListParagraph"/>
+        <w:numPr>
+          <w:ilvl w:val="1"/>
+          <w:numId w:val="20"/>
+        </w:numPr>
+      </w:pPr>
+      <w:r>
+        <w:t>Run</w:t>
+      </w:r>
+    </w:p>
+    <w:p>
+      <w:pPr>
+        <w:pStyle w:val="ListParagraph"/>
+        <w:numPr>
+          <w:ilvl w:val="0"/>
+          <w:numId w:val="20"/>
+        </w:numPr>
+      </w:pPr>
+      <w:r>
+        <w:t>Base classes for teammates</w:t>
+      </w:r>
+    </w:p>
+    <w:p>
+      <w:pPr>
+        <w:pStyle w:val="ListParagraph"/>
+        <w:numPr>
+          <w:ilvl w:val="1"/>
+          <w:numId w:val="20"/>
+        </w:numPr>
+      </w:pPr>
+      <w:r>
+        <w:t>Sound class</w:t>
+      </w:r>
+    </w:p>
+    <w:p/>
+    <w:p>
+      <w:r>
+        <w:br w:type="page"/>
       </w:r>
     </w:p>
     <w:p>
@@ -2733,8 +3219,6 @@
       <w:r>
         <w:t>Item Pickup</w:t>
       </w:r>
-      <w:bookmarkStart w:id="0" w:name="_GoBack"/>
-      <w:bookmarkEnd w:id="0"/>
     </w:p>
     <w:p/>
     <w:p/>
@@ -4771,7 +5255,7 @@
         <w:rFonts w:ascii="Wingdings" w:hAnsi="Wingdings" w:hint="default"/>
       </w:rPr>
     </w:lvl>
-    <w:lvl w:ilvl="3" w:tplc="48090001" w:tentative="1">
+    <w:lvl w:ilvl="3" w:tplc="48090001">
       <w:start w:val="1"/>
       <w:numFmt w:val="bullet"/>
       <w:lvlText w:val=""/>
@@ -6028,7 +6512,7 @@
 </file>
 
 <file path=customXml/itemProps1.xml><?xml version="1.0" encoding="utf-8"?>
-<ds:datastoreItem xmlns:ds="http://schemas.openxmlformats.org/officeDocument/2006/customXml" ds:itemID="{73222405-F67D-474C-90FB-262CF92C8969}">
+<ds:datastoreItem xmlns:ds="http://schemas.openxmlformats.org/officeDocument/2006/customXml" ds:itemID="{59EEA293-B890-48F7-8B4F-9132E0216684}">
   <ds:schemaRefs>
     <ds:schemaRef ds:uri="http://schemas.openxmlformats.org/officeDocument/2006/bibliography"/>
   </ds:schemaRefs>

--- a/TDD_TeamE.docx
+++ b/TDD_TeamE.docx
@@ -128,22 +128,34 @@
         <w:rPr>
           <w:rStyle w:val="Strong"/>
         </w:rPr>
-        <w:t xml:space="preserve">140522J  </w:t>
-      </w:r>
-      <w:proofErr w:type="spellStart"/>
+        <w:t>140522J  Almeda</w:t>
+      </w:r>
+      <w:proofErr w:type="gramEnd"/>
       <w:r>
         <w:rPr>
           <w:rStyle w:val="Strong"/>
         </w:rPr>
-        <w:t>Almeda</w:t>
-      </w:r>
-      <w:proofErr w:type="spellEnd"/>
-      <w:proofErr w:type="gramEnd"/>
-      <w:r>
+        <w:t xml:space="preserve"> Glenn Paolo Maestro</w:t>
+      </w:r>
+    </w:p>
+    <w:p>
+      <w:pPr>
+        <w:pStyle w:val="IntenseQuote"/>
         <w:rPr>
           <w:rStyle w:val="Strong"/>
         </w:rPr>
-        <w:t xml:space="preserve"> Glenn Paolo Maestro</w:t>
+      </w:pPr>
+      <w:r>
+        <w:rPr>
+          <w:rStyle w:val="Strong"/>
+        </w:rPr>
+        <w:t xml:space="preserve">141947W </w:t>
+      </w:r>
+      <w:r>
+        <w:rPr>
+          <w:rStyle w:val="Strong"/>
+        </w:rPr>
+        <w:t>Wee Jun Yang Gerald</w:t>
       </w:r>
     </w:p>
     <w:p>
@@ -157,41 +169,7 @@
         <w:rPr>
           <w:rStyle w:val="Strong"/>
         </w:rPr>
-        <w:t xml:space="preserve">141947W </w:t>
-      </w:r>
-      <w:r>
-        <w:rPr>
-          <w:rStyle w:val="Strong"/>
-        </w:rPr>
-        <w:t>Wee Jun Yang Gerald</w:t>
-      </w:r>
-    </w:p>
-    <w:p>
-      <w:pPr>
-        <w:pStyle w:val="IntenseQuote"/>
-        <w:rPr>
-          <w:rStyle w:val="Strong"/>
-        </w:rPr>
-      </w:pPr>
-      <w:r>
-        <w:rPr>
-          <w:rStyle w:val="Strong"/>
-        </w:rPr>
-        <w:t xml:space="preserve">143182M </w:t>
-      </w:r>
-      <w:proofErr w:type="spellStart"/>
-      <w:r>
-        <w:rPr>
-          <w:rStyle w:val="Strong"/>
-        </w:rPr>
-        <w:t>Toh</w:t>
-      </w:r>
-      <w:proofErr w:type="spellEnd"/>
-      <w:r>
-        <w:rPr>
-          <w:rStyle w:val="Strong"/>
-        </w:rPr>
-        <w:t xml:space="preserve"> Yi Fun Troy</w:t>
+        <w:t>143182M Toh Yi Fun Troy</w:t>
       </w:r>
     </w:p>
     <w:p>
@@ -269,289 +247,271 @@
           <w:szCs w:val="24"/>
           <w:lang w:val="en-SG"/>
         </w:rPr>
-        <w:t xml:space="preserve">Your friend tells you that there is a performance by Mr. </w:t>
-      </w:r>
-      <w:proofErr w:type="spellStart"/>
+        <w:t xml:space="preserve">Your friend tells you that there is a performance by Mr. Toh Da Jun and he will be featuring your favourite “Men </w:t>
+      </w:r>
+      <w:proofErr w:type="gramStart"/>
       <w:r>
         <w:rPr>
           <w:sz w:val="24"/>
           <w:szCs w:val="24"/>
           <w:lang w:val="en-SG"/>
         </w:rPr>
-        <w:t>Toh</w:t>
-      </w:r>
-      <w:proofErr w:type="spellEnd"/>
+        <w:t>By The</w:t>
+      </w:r>
+      <w:proofErr w:type="gramEnd"/>
       <w:r>
         <w:rPr>
           <w:sz w:val="24"/>
           <w:szCs w:val="24"/>
           <w:lang w:val="en-SG"/>
         </w:rPr>
-        <w:t xml:space="preserve"> Da Jun and he will be featuring your favourite “Men </w:t>
-      </w:r>
-      <w:proofErr w:type="gramStart"/>
-      <w:r>
+        <w:t xml:space="preserve"> Beach” song. You want to join him and so you decide to break out of prison.</w:t>
+      </w:r>
+    </w:p>
+    <w:p>
+      <w:pPr>
+        <w:pStyle w:val="Heading1"/>
+        <w:rPr>
+          <w:lang w:val="en-SG"/>
+        </w:rPr>
+      </w:pPr>
+      <w:r>
+        <w:rPr>
+          <w:lang w:val="en-SG"/>
+        </w:rPr>
+        <w:t>Technical Goals:</w:t>
+      </w:r>
+    </w:p>
+    <w:p>
+      <w:pPr>
+        <w:pStyle w:val="ListParagraph"/>
+        <w:numPr>
+          <w:ilvl w:val="0"/>
+          <w:numId w:val="2"/>
+        </w:numPr>
+        <w:rPr>
+          <w:lang w:val="en-SG"/>
+        </w:rPr>
+      </w:pPr>
+      <w:r>
+        <w:rPr>
+          <w:lang w:val="en-SG"/>
+        </w:rPr>
+        <w:t>3D Graphics</w:t>
+      </w:r>
+    </w:p>
+    <w:p>
+      <w:pPr>
+        <w:pStyle w:val="ListParagraph"/>
+        <w:numPr>
+          <w:ilvl w:val="0"/>
+          <w:numId w:val="2"/>
+        </w:numPr>
+        <w:rPr>
+          <w:lang w:val="en-SG"/>
+        </w:rPr>
+      </w:pPr>
+      <w:r>
+        <w:rPr>
+          <w:lang w:val="en-SG"/>
+        </w:rPr>
+        <w:t>3D sounds</w:t>
+      </w:r>
+    </w:p>
+    <w:p>
+      <w:pPr>
+        <w:pStyle w:val="ListParagraph"/>
+        <w:numPr>
+          <w:ilvl w:val="0"/>
+          <w:numId w:val="2"/>
+        </w:numPr>
+        <w:rPr>
+          <w:lang w:val="en-SG"/>
+        </w:rPr>
+      </w:pPr>
+      <w:r>
+        <w:rPr>
+          <w:lang w:val="en-SG"/>
+        </w:rPr>
+        <w:t>Simple AI with pathfinding</w:t>
+      </w:r>
+    </w:p>
+    <w:p>
+      <w:pPr>
+        <w:pStyle w:val="ListParagraph"/>
+        <w:numPr>
+          <w:ilvl w:val="0"/>
+          <w:numId w:val="2"/>
+        </w:numPr>
+        <w:rPr>
+          <w:lang w:val="en-SG"/>
+        </w:rPr>
+      </w:pPr>
+      <w:r>
+        <w:rPr>
+          <w:lang w:val="en-SG"/>
+        </w:rPr>
+        <w:t>Particle system</w:t>
+      </w:r>
+    </w:p>
+    <w:p>
+      <w:pPr>
+        <w:pStyle w:val="ListParagraph"/>
+        <w:numPr>
+          <w:ilvl w:val="0"/>
+          <w:numId w:val="2"/>
+        </w:numPr>
+        <w:rPr>
+          <w:lang w:val="en-SG"/>
+        </w:rPr>
+      </w:pPr>
+      <w:r>
+        <w:rPr>
+          <w:lang w:val="en-SG"/>
+        </w:rPr>
+        <w:t>AABB Collision Detection</w:t>
+      </w:r>
+    </w:p>
+    <w:p>
+      <w:pPr>
+        <w:pStyle w:val="ListParagraph"/>
+        <w:numPr>
+          <w:ilvl w:val="0"/>
+          <w:numId w:val="2"/>
+        </w:numPr>
+        <w:rPr>
+          <w:lang w:val="en-SG"/>
+        </w:rPr>
+      </w:pPr>
+      <w:r>
+        <w:rPr>
+          <w:lang w:val="en-SG"/>
+        </w:rPr>
+        <w:t>Collision Response</w:t>
+      </w:r>
+    </w:p>
+    <w:p>
+      <w:pPr>
+        <w:pStyle w:val="ListParagraph"/>
+        <w:numPr>
+          <w:ilvl w:val="0"/>
+          <w:numId w:val="2"/>
+        </w:numPr>
+        <w:rPr>
+          <w:lang w:val="en-SG"/>
+        </w:rPr>
+      </w:pPr>
+      <w:r>
+        <w:rPr>
+          <w:lang w:val="en-SG"/>
+        </w:rPr>
+        <w:t>Modular development</w:t>
+      </w:r>
+    </w:p>
+    <w:p>
+      <w:pPr>
+        <w:pStyle w:val="ListParagraph"/>
+        <w:numPr>
+          <w:ilvl w:val="0"/>
+          <w:numId w:val="2"/>
+        </w:numPr>
+        <w:rPr>
+          <w:lang w:val="en-SG"/>
+        </w:rPr>
+      </w:pPr>
+      <w:r>
+        <w:rPr>
+          <w:lang w:val="en-SG"/>
+        </w:rPr>
+        <w:t>Shadows</w:t>
+      </w:r>
+    </w:p>
+    <w:p>
+      <w:pPr>
+        <w:pStyle w:val="ListParagraph"/>
+        <w:numPr>
+          <w:ilvl w:val="0"/>
+          <w:numId w:val="2"/>
+        </w:numPr>
+        <w:rPr>
+          <w:lang w:val="en-SG"/>
+        </w:rPr>
+      </w:pPr>
+      <w:r>
+        <w:rPr>
+          <w:lang w:val="en-SG"/>
+        </w:rPr>
+        <w:t>Dynamic Lighting</w:t>
+      </w:r>
+    </w:p>
+    <w:p>
+      <w:pPr>
+        <w:pStyle w:val="ListParagraph"/>
+        <w:numPr>
+          <w:ilvl w:val="0"/>
+          <w:numId w:val="2"/>
+        </w:numPr>
+        <w:rPr>
+          <w:lang w:val="en-SG"/>
+        </w:rPr>
+      </w:pPr>
+      <w:r>
+        <w:rPr>
+          <w:lang w:val="en-SG"/>
+        </w:rPr>
+        <w:t>Dynamic weather</w:t>
+      </w:r>
+    </w:p>
+    <w:p>
+      <w:pPr>
+        <w:pStyle w:val="ListParagraph"/>
+        <w:numPr>
+          <w:ilvl w:val="0"/>
+          <w:numId w:val="2"/>
+        </w:numPr>
+        <w:rPr>
+          <w:lang w:val="en-SG"/>
+        </w:rPr>
+      </w:pPr>
+      <w:r>
+        <w:rPr>
+          <w:lang w:val="en-SG"/>
+        </w:rPr>
+        <w:t>Item interaction</w:t>
+      </w:r>
+    </w:p>
+    <w:p>
+      <w:pPr>
+        <w:pStyle w:val="ListParagraph"/>
+        <w:numPr>
+          <w:ilvl w:val="0"/>
+          <w:numId w:val="2"/>
+        </w:numPr>
+        <w:rPr>
+          <w:lang w:val="en-SG"/>
+        </w:rPr>
+      </w:pPr>
+      <w:r>
+        <w:rPr>
+          <w:lang w:val="en-SG"/>
+        </w:rPr>
+        <w:t>Frustum Culling</w:t>
+      </w:r>
+    </w:p>
+    <w:p>
+      <w:pPr>
         <w:rPr>
           <w:sz w:val="24"/>
           <w:szCs w:val="24"/>
           <w:lang w:val="en-SG"/>
         </w:rPr>
-        <w:t>By The</w:t>
-      </w:r>
-      <w:proofErr w:type="gramEnd"/>
+      </w:pPr>
       <w:r>
         <w:rPr>
           <w:sz w:val="24"/>
           <w:szCs w:val="24"/>
           <w:lang w:val="en-SG"/>
         </w:rPr>
-        <w:t xml:space="preserve"> Beach” song. You want to join him and so you decide to break out of prison.</w:t>
-      </w:r>
-    </w:p>
-    <w:p>
-      <w:pPr>
-        <w:pStyle w:val="Heading1"/>
-        <w:rPr>
-          <w:lang w:val="en-SG"/>
-        </w:rPr>
-      </w:pPr>
-      <w:r>
-        <w:rPr>
-          <w:lang w:val="en-SG"/>
-        </w:rPr>
-        <w:t>Technical Goals:</w:t>
-      </w:r>
-    </w:p>
-    <w:p>
-      <w:pPr>
-        <w:pStyle w:val="ListParagraph"/>
-        <w:numPr>
-          <w:ilvl w:val="0"/>
-          <w:numId w:val="2"/>
-        </w:numPr>
-        <w:rPr>
-          <w:lang w:val="en-SG"/>
-        </w:rPr>
-      </w:pPr>
-      <w:r>
-        <w:rPr>
-          <w:lang w:val="en-SG"/>
-        </w:rPr>
-        <w:t>3D Graphics</w:t>
-      </w:r>
-    </w:p>
-    <w:p>
-      <w:pPr>
-        <w:pStyle w:val="ListParagraph"/>
-        <w:numPr>
-          <w:ilvl w:val="0"/>
-          <w:numId w:val="2"/>
-        </w:numPr>
-        <w:rPr>
-          <w:lang w:val="en-SG"/>
-        </w:rPr>
-      </w:pPr>
-      <w:r>
-        <w:rPr>
-          <w:lang w:val="en-SG"/>
-        </w:rPr>
-        <w:t>3D sounds</w:t>
-      </w:r>
-    </w:p>
-    <w:p>
-      <w:pPr>
-        <w:pStyle w:val="ListParagraph"/>
-        <w:numPr>
-          <w:ilvl w:val="0"/>
-          <w:numId w:val="2"/>
-        </w:numPr>
-        <w:rPr>
-          <w:lang w:val="en-SG"/>
-        </w:rPr>
-      </w:pPr>
-      <w:r>
-        <w:rPr>
-          <w:lang w:val="en-SG"/>
-        </w:rPr>
-        <w:t>Simple AI with pathfinding</w:t>
-      </w:r>
-    </w:p>
-    <w:p>
-      <w:pPr>
-        <w:pStyle w:val="ListParagraph"/>
-        <w:numPr>
-          <w:ilvl w:val="0"/>
-          <w:numId w:val="2"/>
-        </w:numPr>
-        <w:rPr>
-          <w:lang w:val="en-SG"/>
-        </w:rPr>
-      </w:pPr>
-      <w:r>
-        <w:rPr>
-          <w:lang w:val="en-SG"/>
-        </w:rPr>
-        <w:t>Particle system</w:t>
-      </w:r>
-    </w:p>
-    <w:p>
-      <w:pPr>
-        <w:pStyle w:val="ListParagraph"/>
-        <w:numPr>
-          <w:ilvl w:val="0"/>
-          <w:numId w:val="2"/>
-        </w:numPr>
-        <w:rPr>
-          <w:lang w:val="en-SG"/>
-        </w:rPr>
-      </w:pPr>
-      <w:r>
-        <w:rPr>
-          <w:lang w:val="en-SG"/>
-        </w:rPr>
-        <w:t>AABB Collision Detection</w:t>
-      </w:r>
-    </w:p>
-    <w:p>
-      <w:pPr>
-        <w:pStyle w:val="ListParagraph"/>
-        <w:numPr>
-          <w:ilvl w:val="0"/>
-          <w:numId w:val="2"/>
-        </w:numPr>
-        <w:rPr>
-          <w:lang w:val="en-SG"/>
-        </w:rPr>
-      </w:pPr>
-      <w:r>
-        <w:rPr>
-          <w:lang w:val="en-SG"/>
-        </w:rPr>
-        <w:t>Collision Response</w:t>
-      </w:r>
-    </w:p>
-    <w:p>
-      <w:pPr>
-        <w:pStyle w:val="ListParagraph"/>
-        <w:numPr>
-          <w:ilvl w:val="0"/>
-          <w:numId w:val="2"/>
-        </w:numPr>
-        <w:rPr>
-          <w:lang w:val="en-SG"/>
-        </w:rPr>
-      </w:pPr>
-      <w:r>
-        <w:rPr>
-          <w:lang w:val="en-SG"/>
-        </w:rPr>
-        <w:t>Modular development</w:t>
-      </w:r>
-    </w:p>
-    <w:p>
-      <w:pPr>
-        <w:pStyle w:val="ListParagraph"/>
-        <w:numPr>
-          <w:ilvl w:val="0"/>
-          <w:numId w:val="2"/>
-        </w:numPr>
-        <w:rPr>
-          <w:lang w:val="en-SG"/>
-        </w:rPr>
-      </w:pPr>
-      <w:r>
-        <w:rPr>
-          <w:lang w:val="en-SG"/>
-        </w:rPr>
-        <w:t>Shadows</w:t>
-      </w:r>
-    </w:p>
-    <w:p>
-      <w:pPr>
-        <w:pStyle w:val="ListParagraph"/>
-        <w:numPr>
-          <w:ilvl w:val="0"/>
-          <w:numId w:val="2"/>
-        </w:numPr>
-        <w:rPr>
-          <w:lang w:val="en-SG"/>
-        </w:rPr>
-      </w:pPr>
-      <w:r>
-        <w:rPr>
-          <w:lang w:val="en-SG"/>
-        </w:rPr>
-        <w:t>Dynamic Lighting</w:t>
-      </w:r>
-    </w:p>
-    <w:p>
-      <w:pPr>
-        <w:pStyle w:val="ListParagraph"/>
-        <w:numPr>
-          <w:ilvl w:val="0"/>
-          <w:numId w:val="2"/>
-        </w:numPr>
-        <w:rPr>
-          <w:lang w:val="en-SG"/>
-        </w:rPr>
-      </w:pPr>
-      <w:r>
-        <w:rPr>
-          <w:lang w:val="en-SG"/>
-        </w:rPr>
-        <w:t>Dynamic weather</w:t>
-      </w:r>
-    </w:p>
-    <w:p>
-      <w:pPr>
-        <w:pStyle w:val="ListParagraph"/>
-        <w:numPr>
-          <w:ilvl w:val="0"/>
-          <w:numId w:val="2"/>
-        </w:numPr>
-        <w:rPr>
-          <w:lang w:val="en-SG"/>
-        </w:rPr>
-      </w:pPr>
-      <w:r>
-        <w:rPr>
-          <w:lang w:val="en-SG"/>
-        </w:rPr>
-        <w:t>Item interaction</w:t>
-      </w:r>
-    </w:p>
-    <w:p>
-      <w:pPr>
-        <w:pStyle w:val="ListParagraph"/>
-        <w:numPr>
-          <w:ilvl w:val="0"/>
-          <w:numId w:val="2"/>
-        </w:numPr>
-        <w:rPr>
-          <w:lang w:val="en-SG"/>
-        </w:rPr>
-      </w:pPr>
-      <w:r>
-        <w:rPr>
-          <w:lang w:val="en-SG"/>
-        </w:rPr>
-        <w:t>Frustum Culling</w:t>
-      </w:r>
-    </w:p>
-    <w:p>
-      <w:pPr>
-        <w:rPr>
-          <w:sz w:val="24"/>
-          <w:szCs w:val="24"/>
-          <w:lang w:val="en-SG"/>
-        </w:rPr>
-      </w:pPr>
-      <w:r>
-        <w:rPr>
-          <w:sz w:val="24"/>
-          <w:szCs w:val="24"/>
-          <w:lang w:val="en-SG"/>
-        </w:rPr>
         <w:br w:type="page"/>
       </w:r>
     </w:p>
@@ -1487,6 +1447,7 @@
       <w:r>
         <w:rPr>
           <w:noProof/>
+          <w:lang w:val="en-SG" w:eastAsia="ja-JP"/>
         </w:rPr>
         <w:drawing>
           <wp:inline distT="0" distB="0" distL="0" distR="0">
@@ -1948,6 +1909,7 @@
       <w:r>
         <w:rPr>
           <w:noProof/>
+          <w:lang w:val="en-SG" w:eastAsia="ja-JP"/>
         </w:rPr>
         <w:drawing>
           <wp:inline distT="0" distB="0" distL="0" distR="0">
@@ -2941,288 +2903,348 @@
       <w:r>
         <w:t>Music</w:t>
       </w:r>
+    </w:p>
+    <w:p>
+      <w:pPr>
+        <w:pStyle w:val="ListParagraph"/>
+        <w:numPr>
+          <w:ilvl w:val="0"/>
+          <w:numId w:val="20"/>
+        </w:numPr>
+      </w:pPr>
+      <w:r>
+        <w:t>Level 3 design</w:t>
+      </w:r>
+    </w:p>
+    <w:p>
+      <w:pPr>
+        <w:pStyle w:val="ListParagraph"/>
+        <w:numPr>
+          <w:ilvl w:val="0"/>
+          <w:numId w:val="20"/>
+        </w:numPr>
+      </w:pPr>
+      <w:r>
+        <w:t>Features</w:t>
+      </w:r>
+    </w:p>
+    <w:p>
+      <w:pPr>
+        <w:pStyle w:val="ListParagraph"/>
+        <w:numPr>
+          <w:ilvl w:val="1"/>
+          <w:numId w:val="20"/>
+        </w:numPr>
+      </w:pPr>
+      <w:r>
+        <w:t>Weather</w:t>
+      </w:r>
+    </w:p>
+    <w:p>
+      <w:pPr>
+        <w:pStyle w:val="ListParagraph"/>
+        <w:numPr>
+          <w:ilvl w:val="1"/>
+          <w:numId w:val="20"/>
+        </w:numPr>
+      </w:pPr>
+      <w:r>
+        <w:t>Laser detection</w:t>
+      </w:r>
+    </w:p>
+    <w:p>
+      <w:pPr>
+        <w:pStyle w:val="ListParagraph"/>
+        <w:numPr>
+          <w:ilvl w:val="1"/>
+          <w:numId w:val="20"/>
+        </w:numPr>
+      </w:pPr>
+      <w:r>
+        <w:t>Interaction with button</w:t>
+      </w:r>
+    </w:p>
+    <w:p>
+      <w:pPr>
+        <w:pStyle w:val="ListParagraph"/>
+        <w:numPr>
+          <w:ilvl w:val="1"/>
+          <w:numId w:val="20"/>
+        </w:numPr>
+      </w:pPr>
+      <w:r>
+        <w:t>Doll controls weather</w:t>
+      </w:r>
+    </w:p>
+    <w:p>
+      <w:pPr>
+        <w:pStyle w:val="ListParagraph"/>
+        <w:numPr>
+          <w:ilvl w:val="0"/>
+          <w:numId w:val="20"/>
+        </w:numPr>
+      </w:pPr>
+      <w:r>
+        <w:t>Movements</w:t>
+      </w:r>
+    </w:p>
+    <w:p>
+      <w:pPr>
+        <w:pStyle w:val="ListParagraph"/>
+        <w:numPr>
+          <w:ilvl w:val="1"/>
+          <w:numId w:val="20"/>
+        </w:numPr>
+      </w:pPr>
+      <w:r>
+        <w:t>Jump</w:t>
+      </w:r>
+    </w:p>
+    <w:p>
+      <w:pPr>
+        <w:pStyle w:val="ListParagraph"/>
+        <w:numPr>
+          <w:ilvl w:val="1"/>
+          <w:numId w:val="20"/>
+        </w:numPr>
+      </w:pPr>
+      <w:r>
+        <w:t>Crouch</w:t>
+      </w:r>
+    </w:p>
+    <w:p>
+      <w:pPr>
+        <w:pStyle w:val="ListParagraph"/>
+        <w:numPr>
+          <w:ilvl w:val="1"/>
+          <w:numId w:val="20"/>
+        </w:numPr>
+      </w:pPr>
+      <w:r>
+        <w:t>Run</w:t>
+      </w:r>
+    </w:p>
+    <w:p>
+      <w:pPr>
+        <w:pStyle w:val="ListParagraph"/>
+        <w:numPr>
+          <w:ilvl w:val="0"/>
+          <w:numId w:val="20"/>
+        </w:numPr>
+      </w:pPr>
+      <w:r>
+        <w:t>Base classes for teammates</w:t>
+      </w:r>
+    </w:p>
+    <w:p>
+      <w:pPr>
+        <w:pStyle w:val="ListParagraph"/>
+        <w:numPr>
+          <w:ilvl w:val="1"/>
+          <w:numId w:val="20"/>
+        </w:numPr>
+      </w:pPr>
+      <w:r>
+        <w:t>Sound class</w:t>
+      </w:r>
+    </w:p>
+    <w:p/>
+    <w:p>
+      <w:r>
+        <w:br w:type="page"/>
+      </w:r>
+    </w:p>
+    <w:p>
+      <w:r>
+        <w:lastRenderedPageBreak/>
+        <w:t>Troy</w:t>
+      </w:r>
+    </w:p>
+    <w:p>
+      <w:pPr>
+        <w:pStyle w:val="ListParagraph"/>
+        <w:numPr>
+          <w:ilvl w:val="0"/>
+          <w:numId w:val="20"/>
+        </w:numPr>
+      </w:pPr>
+      <w:r>
+        <w:t>Framework</w:t>
+      </w:r>
+    </w:p>
+    <w:p>
+      <w:pPr>
+        <w:pStyle w:val="ListParagraph"/>
+        <w:numPr>
+          <w:ilvl w:val="0"/>
+          <w:numId w:val="23"/>
+        </w:numPr>
+      </w:pPr>
+      <w:r>
+        <w:t>Read From Text File</w:t>
+      </w:r>
+    </w:p>
+    <w:p>
+      <w:pPr>
+        <w:pStyle w:val="ListParagraph"/>
+        <w:numPr>
+          <w:ilvl w:val="0"/>
+          <w:numId w:val="20"/>
+        </w:numPr>
+      </w:pPr>
+      <w:r>
+        <w:t>Models</w:t>
+      </w:r>
+    </w:p>
+    <w:p>
+      <w:pPr>
+        <w:pStyle w:val="ListParagraph"/>
+        <w:numPr>
+          <w:ilvl w:val="1"/>
+          <w:numId w:val="20"/>
+        </w:numPr>
+      </w:pPr>
+      <w:r>
+        <w:t>Inmates</w:t>
+      </w:r>
+    </w:p>
+    <w:p>
+      <w:pPr>
+        <w:pStyle w:val="ListParagraph"/>
+        <w:numPr>
+          <w:ilvl w:val="1"/>
+          <w:numId w:val="20"/>
+        </w:numPr>
+      </w:pPr>
+      <w:r>
+        <w:t>Guard</w:t>
+      </w:r>
+    </w:p>
+    <w:p>
+      <w:pPr>
+        <w:pStyle w:val="ListParagraph"/>
+        <w:numPr>
+          <w:ilvl w:val="1"/>
+          <w:numId w:val="20"/>
+        </w:numPr>
+      </w:pPr>
+      <w:r>
+        <w:t>Warden</w:t>
+      </w:r>
+    </w:p>
+    <w:p>
+      <w:pPr>
+        <w:pStyle w:val="ListParagraph"/>
+        <w:numPr>
+          <w:ilvl w:val="0"/>
+          <w:numId w:val="20"/>
+        </w:numPr>
+      </w:pPr>
+      <w:r>
+        <w:t>Level 4</w:t>
+      </w:r>
+      <w:r>
+        <w:t xml:space="preserve"> design</w:t>
+      </w:r>
+    </w:p>
+    <w:p>
+      <w:pPr>
+        <w:pStyle w:val="ListParagraph"/>
+        <w:numPr>
+          <w:ilvl w:val="0"/>
+          <w:numId w:val="20"/>
+        </w:numPr>
+      </w:pPr>
+      <w:r>
+        <w:t>Features</w:t>
+      </w:r>
+    </w:p>
+    <w:p>
+      <w:pPr>
+        <w:pStyle w:val="ListParagraph"/>
+        <w:numPr>
+          <w:ilvl w:val="1"/>
+          <w:numId w:val="20"/>
+        </w:numPr>
+      </w:pPr>
+      <w:r>
+        <w:t>Keycard-Locked Doors</w:t>
+      </w:r>
+    </w:p>
+    <w:p>
+      <w:pPr>
+        <w:pStyle w:val="ListParagraph"/>
+        <w:numPr>
+          <w:ilvl w:val="1"/>
+          <w:numId w:val="20"/>
+        </w:numPr>
+      </w:pPr>
+      <w:r>
+        <w:t>Dialogue</w:t>
+      </w:r>
+    </w:p>
+    <w:p>
+      <w:pPr>
+        <w:pStyle w:val="ListParagraph"/>
+        <w:numPr>
+          <w:ilvl w:val="1"/>
+          <w:numId w:val="20"/>
+        </w:numPr>
+      </w:pPr>
+      <w:r>
+        <w:t>Keycards</w:t>
+      </w:r>
+    </w:p>
+    <w:p>
+      <w:pPr>
+        <w:pStyle w:val="ListParagraph"/>
+        <w:numPr>
+          <w:ilvl w:val="1"/>
+          <w:numId w:val="20"/>
+        </w:numPr>
+      </w:pPr>
+      <w:r>
+        <w:t>Night Vision Goggles</w:t>
+      </w:r>
+    </w:p>
+    <w:p>
+      <w:pPr>
+        <w:pStyle w:val="ListParagraph"/>
+        <w:numPr>
+          <w:ilvl w:val="0"/>
+          <w:numId w:val="24"/>
+        </w:numPr>
+      </w:pPr>
+      <w:r>
+        <w:t>Interactions</w:t>
+      </w:r>
+    </w:p>
+    <w:p>
+      <w:pPr>
+        <w:pStyle w:val="ListParagraph"/>
+        <w:numPr>
+          <w:ilvl w:val="0"/>
+          <w:numId w:val="25"/>
+        </w:numPr>
+      </w:pPr>
+      <w:r>
+        <w:t>Item Pickup</w:t>
+      </w:r>
+    </w:p>
+    <w:p>
+      <w:pPr>
+        <w:pStyle w:val="ListParagraph"/>
+        <w:numPr>
+          <w:ilvl w:val="0"/>
+          <w:numId w:val="25"/>
+        </w:numPr>
+      </w:pPr>
+      <w:r>
+        <w:t>Unlocking Doors</w:t>
+      </w:r>
       <w:bookmarkStart w:id="0" w:name="_GoBack"/>
       <w:bookmarkEnd w:id="0"/>
     </w:p>
-    <w:p>
-      <w:pPr>
-        <w:pStyle w:val="ListParagraph"/>
-        <w:numPr>
-          <w:ilvl w:val="0"/>
-          <w:numId w:val="20"/>
-        </w:numPr>
-      </w:pPr>
-      <w:r>
-        <w:t>Level 3 design</w:t>
-      </w:r>
-    </w:p>
-    <w:p>
-      <w:pPr>
-        <w:pStyle w:val="ListParagraph"/>
-        <w:numPr>
-          <w:ilvl w:val="0"/>
-          <w:numId w:val="20"/>
-        </w:numPr>
-      </w:pPr>
-      <w:r>
-        <w:t>Features</w:t>
-      </w:r>
-    </w:p>
-    <w:p>
-      <w:pPr>
-        <w:pStyle w:val="ListParagraph"/>
-        <w:numPr>
-          <w:ilvl w:val="1"/>
-          <w:numId w:val="20"/>
-        </w:numPr>
-      </w:pPr>
-      <w:r>
-        <w:t>Weather</w:t>
-      </w:r>
-    </w:p>
-    <w:p>
-      <w:pPr>
-        <w:pStyle w:val="ListParagraph"/>
-        <w:numPr>
-          <w:ilvl w:val="1"/>
-          <w:numId w:val="20"/>
-        </w:numPr>
-      </w:pPr>
-      <w:r>
-        <w:t>Laser detection</w:t>
-      </w:r>
-    </w:p>
-    <w:p>
-      <w:pPr>
-        <w:pStyle w:val="ListParagraph"/>
-        <w:numPr>
-          <w:ilvl w:val="1"/>
-          <w:numId w:val="20"/>
-        </w:numPr>
-      </w:pPr>
-      <w:r>
-        <w:t>Interaction with button</w:t>
-      </w:r>
-    </w:p>
-    <w:p>
-      <w:pPr>
-        <w:pStyle w:val="ListParagraph"/>
-        <w:numPr>
-          <w:ilvl w:val="1"/>
-          <w:numId w:val="20"/>
-        </w:numPr>
-      </w:pPr>
-      <w:r>
-        <w:t>Doll controls weather</w:t>
-      </w:r>
-    </w:p>
-    <w:p>
-      <w:pPr>
-        <w:pStyle w:val="ListParagraph"/>
-        <w:numPr>
-          <w:ilvl w:val="0"/>
-          <w:numId w:val="20"/>
-        </w:numPr>
-      </w:pPr>
-      <w:r>
-        <w:t>Movements</w:t>
-      </w:r>
-    </w:p>
-    <w:p>
-      <w:pPr>
-        <w:pStyle w:val="ListParagraph"/>
-        <w:numPr>
-          <w:ilvl w:val="1"/>
-          <w:numId w:val="20"/>
-        </w:numPr>
-      </w:pPr>
-      <w:r>
-        <w:t>Jump</w:t>
-      </w:r>
-    </w:p>
-    <w:p>
-      <w:pPr>
-        <w:pStyle w:val="ListParagraph"/>
-        <w:numPr>
-          <w:ilvl w:val="1"/>
-          <w:numId w:val="20"/>
-        </w:numPr>
-      </w:pPr>
-      <w:r>
-        <w:t>Crouch</w:t>
-      </w:r>
-    </w:p>
-    <w:p>
-      <w:pPr>
-        <w:pStyle w:val="ListParagraph"/>
-        <w:numPr>
-          <w:ilvl w:val="1"/>
-          <w:numId w:val="20"/>
-        </w:numPr>
-      </w:pPr>
-      <w:r>
-        <w:t>Run</w:t>
-      </w:r>
-    </w:p>
-    <w:p>
-      <w:pPr>
-        <w:pStyle w:val="ListParagraph"/>
-        <w:numPr>
-          <w:ilvl w:val="0"/>
-          <w:numId w:val="20"/>
-        </w:numPr>
-      </w:pPr>
-      <w:r>
-        <w:t>Base classes for teammates</w:t>
-      </w:r>
-    </w:p>
-    <w:p>
-      <w:pPr>
-        <w:pStyle w:val="ListParagraph"/>
-        <w:numPr>
-          <w:ilvl w:val="1"/>
-          <w:numId w:val="20"/>
-        </w:numPr>
-      </w:pPr>
-      <w:r>
-        <w:t>Sound class</w:t>
-      </w:r>
-    </w:p>
-    <w:p/>
-    <w:p>
-      <w:r>
-        <w:br w:type="page"/>
-      </w:r>
-    </w:p>
-    <w:p>
-      <w:r>
-        <w:lastRenderedPageBreak/>
-        <w:t>Troy</w:t>
-      </w:r>
-    </w:p>
-    <w:p>
-      <w:pPr>
-        <w:pStyle w:val="ListParagraph"/>
-        <w:numPr>
-          <w:ilvl w:val="0"/>
-          <w:numId w:val="20"/>
-        </w:numPr>
-      </w:pPr>
-      <w:r>
-        <w:t>Framework</w:t>
-      </w:r>
-    </w:p>
-    <w:p>
-      <w:pPr>
-        <w:pStyle w:val="ListParagraph"/>
-        <w:numPr>
-          <w:ilvl w:val="0"/>
-          <w:numId w:val="21"/>
-        </w:numPr>
-      </w:pPr>
-      <w:r>
-        <w:t>Read From Text File</w:t>
-      </w:r>
-    </w:p>
-    <w:p>
-      <w:pPr>
-        <w:pStyle w:val="ListParagraph"/>
-        <w:numPr>
-          <w:ilvl w:val="0"/>
-          <w:numId w:val="20"/>
-        </w:numPr>
-      </w:pPr>
-      <w:r>
-        <w:t>Features</w:t>
-      </w:r>
-    </w:p>
-    <w:p>
-      <w:pPr>
-        <w:pStyle w:val="ListParagraph"/>
-        <w:numPr>
-          <w:ilvl w:val="0"/>
-          <w:numId w:val="21"/>
-        </w:numPr>
-      </w:pPr>
-      <w:r>
-        <w:t>Dialogue</w:t>
-      </w:r>
-    </w:p>
-    <w:p>
-      <w:pPr>
-        <w:pStyle w:val="ListParagraph"/>
-        <w:numPr>
-          <w:ilvl w:val="0"/>
-          <w:numId w:val="21"/>
-        </w:numPr>
-      </w:pPr>
-      <w:r>
-        <w:t>Keycards</w:t>
-      </w:r>
-    </w:p>
-    <w:p>
-      <w:pPr>
-        <w:pStyle w:val="ListParagraph"/>
-        <w:numPr>
-          <w:ilvl w:val="0"/>
-          <w:numId w:val="21"/>
-        </w:numPr>
-      </w:pPr>
-      <w:r>
-        <w:t>Animations</w:t>
-      </w:r>
-    </w:p>
-    <w:p>
-      <w:pPr>
-        <w:pStyle w:val="ListParagraph"/>
-        <w:numPr>
-          <w:ilvl w:val="0"/>
-          <w:numId w:val="21"/>
-        </w:numPr>
-      </w:pPr>
-      <w:r>
-        <w:t>Night Vision Goggles</w:t>
-      </w:r>
-    </w:p>
-    <w:p>
-      <w:pPr>
-        <w:pStyle w:val="ListParagraph"/>
-        <w:numPr>
-          <w:ilvl w:val="0"/>
-          <w:numId w:val="21"/>
-        </w:numPr>
-      </w:pPr>
-      <w:r>
-        <w:t>Keycard-locked Doors</w:t>
-      </w:r>
-    </w:p>
-    <w:p>
-      <w:pPr>
-        <w:pStyle w:val="ListParagraph"/>
-        <w:numPr>
-          <w:ilvl w:val="0"/>
-          <w:numId w:val="21"/>
-        </w:numPr>
-      </w:pPr>
-      <w:r>
-        <w:t>Interactions e.g. Unlocking doors</w:t>
-      </w:r>
-    </w:p>
-    <w:p>
-      <w:pPr>
-        <w:pStyle w:val="ListParagraph"/>
-        <w:numPr>
-          <w:ilvl w:val="0"/>
-          <w:numId w:val="21"/>
-        </w:numPr>
-      </w:pPr>
-      <w:r>
-        <w:t>Item Pickup</w:t>
-      </w:r>
-    </w:p>
-    <w:p/>
-    <w:p/>
-    <w:p/>
     <w:sectPr>
       <w:pgSz w:w="11906" w:h="16838"/>
       <w:pgMar w:top="1440" w:right="1440" w:bottom="1440" w:left="1440" w:header="708" w:footer="708" w:gutter="0"/>
@@ -3349,6 +3371,119 @@
     </w:lvl>
   </w:abstractNum>
   <w:abstractNum w:abstractNumId="1" w15:restartNumberingAfterBreak="0">
+    <w:nsid w:val="1B4E3CC5"/>
+    <w:multiLevelType w:val="hybridMultilevel"/>
+    <w:tmpl w:val="15CEE8E8"/>
+    <w:lvl w:ilvl="0" w:tplc="48090003">
+      <w:start w:val="1"/>
+      <w:numFmt w:val="bullet"/>
+      <w:lvlText w:val="o"/>
+      <w:lvlJc w:val="left"/>
+      <w:pPr>
+        <w:ind w:left="1440" w:hanging="360"/>
+      </w:pPr>
+      <w:rPr>
+        <w:rFonts w:ascii="Courier New" w:hAnsi="Courier New" w:cs="Courier New" w:hint="default"/>
+      </w:rPr>
+    </w:lvl>
+    <w:lvl w:ilvl="1" w:tplc="48090003" w:tentative="1">
+      <w:start w:val="1"/>
+      <w:numFmt w:val="bullet"/>
+      <w:lvlText w:val="o"/>
+      <w:lvlJc w:val="left"/>
+      <w:pPr>
+        <w:ind w:left="2160" w:hanging="360"/>
+      </w:pPr>
+      <w:rPr>
+        <w:rFonts w:ascii="Courier New" w:hAnsi="Courier New" w:cs="Courier New" w:hint="default"/>
+      </w:rPr>
+    </w:lvl>
+    <w:lvl w:ilvl="2" w:tplc="48090005" w:tentative="1">
+      <w:start w:val="1"/>
+      <w:numFmt w:val="bullet"/>
+      <w:lvlText w:val=""/>
+      <w:lvlJc w:val="left"/>
+      <w:pPr>
+        <w:ind w:left="2880" w:hanging="360"/>
+      </w:pPr>
+      <w:rPr>
+        <w:rFonts w:ascii="Wingdings" w:hAnsi="Wingdings" w:hint="default"/>
+      </w:rPr>
+    </w:lvl>
+    <w:lvl w:ilvl="3" w:tplc="48090001" w:tentative="1">
+      <w:start w:val="1"/>
+      <w:numFmt w:val="bullet"/>
+      <w:lvlText w:val=""/>
+      <w:lvlJc w:val="left"/>
+      <w:pPr>
+        <w:ind w:left="3600" w:hanging="360"/>
+      </w:pPr>
+      <w:rPr>
+        <w:rFonts w:ascii="Symbol" w:hAnsi="Symbol" w:hint="default"/>
+      </w:rPr>
+    </w:lvl>
+    <w:lvl w:ilvl="4" w:tplc="48090003" w:tentative="1">
+      <w:start w:val="1"/>
+      <w:numFmt w:val="bullet"/>
+      <w:lvlText w:val="o"/>
+      <w:lvlJc w:val="left"/>
+      <w:pPr>
+        <w:ind w:left="4320" w:hanging="360"/>
+      </w:pPr>
+      <w:rPr>
+        <w:rFonts w:ascii="Courier New" w:hAnsi="Courier New" w:cs="Courier New" w:hint="default"/>
+      </w:rPr>
+    </w:lvl>
+    <w:lvl w:ilvl="5" w:tplc="48090005" w:tentative="1">
+      <w:start w:val="1"/>
+      <w:numFmt w:val="bullet"/>
+      <w:lvlText w:val=""/>
+      <w:lvlJc w:val="left"/>
+      <w:pPr>
+        <w:ind w:left="5040" w:hanging="360"/>
+      </w:pPr>
+      <w:rPr>
+        <w:rFonts w:ascii="Wingdings" w:hAnsi="Wingdings" w:hint="default"/>
+      </w:rPr>
+    </w:lvl>
+    <w:lvl w:ilvl="6" w:tplc="48090001" w:tentative="1">
+      <w:start w:val="1"/>
+      <w:numFmt w:val="bullet"/>
+      <w:lvlText w:val=""/>
+      <w:lvlJc w:val="left"/>
+      <w:pPr>
+        <w:ind w:left="5760" w:hanging="360"/>
+      </w:pPr>
+      <w:rPr>
+        <w:rFonts w:ascii="Symbol" w:hAnsi="Symbol" w:hint="default"/>
+      </w:rPr>
+    </w:lvl>
+    <w:lvl w:ilvl="7" w:tplc="48090003" w:tentative="1">
+      <w:start w:val="1"/>
+      <w:numFmt w:val="bullet"/>
+      <w:lvlText w:val="o"/>
+      <w:lvlJc w:val="left"/>
+      <w:pPr>
+        <w:ind w:left="6480" w:hanging="360"/>
+      </w:pPr>
+      <w:rPr>
+        <w:rFonts w:ascii="Courier New" w:hAnsi="Courier New" w:cs="Courier New" w:hint="default"/>
+      </w:rPr>
+    </w:lvl>
+    <w:lvl w:ilvl="8" w:tplc="48090005" w:tentative="1">
+      <w:start w:val="1"/>
+      <w:numFmt w:val="bullet"/>
+      <w:lvlText w:val=""/>
+      <w:lvlJc w:val="left"/>
+      <w:pPr>
+        <w:ind w:left="7200" w:hanging="360"/>
+      </w:pPr>
+      <w:rPr>
+        <w:rFonts w:ascii="Wingdings" w:hAnsi="Wingdings" w:hint="default"/>
+      </w:rPr>
+    </w:lvl>
+  </w:abstractNum>
+  <w:abstractNum w:abstractNumId="2" w15:restartNumberingAfterBreak="0">
     <w:nsid w:val="244A5700"/>
     <w:multiLevelType w:val="hybridMultilevel"/>
     <w:tmpl w:val="E90E7E88"/>
@@ -3461,7 +3596,120 @@
       </w:rPr>
     </w:lvl>
   </w:abstractNum>
-  <w:abstractNum w:abstractNumId="2" w15:restartNumberingAfterBreak="0">
+  <w:abstractNum w:abstractNumId="3" w15:restartNumberingAfterBreak="0">
+    <w:nsid w:val="24E52704"/>
+    <w:multiLevelType w:val="hybridMultilevel"/>
+    <w:tmpl w:val="F45E67C4"/>
+    <w:lvl w:ilvl="0" w:tplc="48090001">
+      <w:start w:val="1"/>
+      <w:numFmt w:val="bullet"/>
+      <w:lvlText w:val=""/>
+      <w:lvlJc w:val="left"/>
+      <w:pPr>
+        <w:ind w:left="720" w:hanging="360"/>
+      </w:pPr>
+      <w:rPr>
+        <w:rFonts w:ascii="Symbol" w:hAnsi="Symbol" w:hint="default"/>
+      </w:rPr>
+    </w:lvl>
+    <w:lvl w:ilvl="1" w:tplc="48090003" w:tentative="1">
+      <w:start w:val="1"/>
+      <w:numFmt w:val="bullet"/>
+      <w:lvlText w:val="o"/>
+      <w:lvlJc w:val="left"/>
+      <w:pPr>
+        <w:ind w:left="1440" w:hanging="360"/>
+      </w:pPr>
+      <w:rPr>
+        <w:rFonts w:ascii="Courier New" w:hAnsi="Courier New" w:cs="Courier New" w:hint="default"/>
+      </w:rPr>
+    </w:lvl>
+    <w:lvl w:ilvl="2" w:tplc="48090005" w:tentative="1">
+      <w:start w:val="1"/>
+      <w:numFmt w:val="bullet"/>
+      <w:lvlText w:val=""/>
+      <w:lvlJc w:val="left"/>
+      <w:pPr>
+        <w:ind w:left="2160" w:hanging="360"/>
+      </w:pPr>
+      <w:rPr>
+        <w:rFonts w:ascii="Wingdings" w:hAnsi="Wingdings" w:hint="default"/>
+      </w:rPr>
+    </w:lvl>
+    <w:lvl w:ilvl="3" w:tplc="48090001" w:tentative="1">
+      <w:start w:val="1"/>
+      <w:numFmt w:val="bullet"/>
+      <w:lvlText w:val=""/>
+      <w:lvlJc w:val="left"/>
+      <w:pPr>
+        <w:ind w:left="2880" w:hanging="360"/>
+      </w:pPr>
+      <w:rPr>
+        <w:rFonts w:ascii="Symbol" w:hAnsi="Symbol" w:hint="default"/>
+      </w:rPr>
+    </w:lvl>
+    <w:lvl w:ilvl="4" w:tplc="48090003" w:tentative="1">
+      <w:start w:val="1"/>
+      <w:numFmt w:val="bullet"/>
+      <w:lvlText w:val="o"/>
+      <w:lvlJc w:val="left"/>
+      <w:pPr>
+        <w:ind w:left="3600" w:hanging="360"/>
+      </w:pPr>
+      <w:rPr>
+        <w:rFonts w:ascii="Courier New" w:hAnsi="Courier New" w:cs="Courier New" w:hint="default"/>
+      </w:rPr>
+    </w:lvl>
+    <w:lvl w:ilvl="5" w:tplc="48090005" w:tentative="1">
+      <w:start w:val="1"/>
+      <w:numFmt w:val="bullet"/>
+      <w:lvlText w:val=""/>
+      <w:lvlJc w:val="left"/>
+      <w:pPr>
+        <w:ind w:left="4320" w:hanging="360"/>
+      </w:pPr>
+      <w:rPr>
+        <w:rFonts w:ascii="Wingdings" w:hAnsi="Wingdings" w:hint="default"/>
+      </w:rPr>
+    </w:lvl>
+    <w:lvl w:ilvl="6" w:tplc="48090001" w:tentative="1">
+      <w:start w:val="1"/>
+      <w:numFmt w:val="bullet"/>
+      <w:lvlText w:val=""/>
+      <w:lvlJc w:val="left"/>
+      <w:pPr>
+        <w:ind w:left="5040" w:hanging="360"/>
+      </w:pPr>
+      <w:rPr>
+        <w:rFonts w:ascii="Symbol" w:hAnsi="Symbol" w:hint="default"/>
+      </w:rPr>
+    </w:lvl>
+    <w:lvl w:ilvl="7" w:tplc="48090003" w:tentative="1">
+      <w:start w:val="1"/>
+      <w:numFmt w:val="bullet"/>
+      <w:lvlText w:val="o"/>
+      <w:lvlJc w:val="left"/>
+      <w:pPr>
+        <w:ind w:left="5760" w:hanging="360"/>
+      </w:pPr>
+      <w:rPr>
+        <w:rFonts w:ascii="Courier New" w:hAnsi="Courier New" w:cs="Courier New" w:hint="default"/>
+      </w:rPr>
+    </w:lvl>
+    <w:lvl w:ilvl="8" w:tplc="48090005" w:tentative="1">
+      <w:start w:val="1"/>
+      <w:numFmt w:val="bullet"/>
+      <w:lvlText w:val=""/>
+      <w:lvlJc w:val="left"/>
+      <w:pPr>
+        <w:ind w:left="6480" w:hanging="360"/>
+      </w:pPr>
+      <w:rPr>
+        <w:rFonts w:ascii="Wingdings" w:hAnsi="Wingdings" w:hint="default"/>
+      </w:rPr>
+    </w:lvl>
+  </w:abstractNum>
+  <w:abstractNum w:abstractNumId="4" w15:restartNumberingAfterBreak="0">
     <w:nsid w:val="275A5EE5"/>
     <w:multiLevelType w:val="hybridMultilevel"/>
     <w:tmpl w:val="8CBC8AC2"/>
@@ -3574,7 +3822,7 @@
       </w:rPr>
     </w:lvl>
   </w:abstractNum>
-  <w:abstractNum w:abstractNumId="3" w15:restartNumberingAfterBreak="0">
+  <w:abstractNum w:abstractNumId="5" w15:restartNumberingAfterBreak="0">
     <w:nsid w:val="2F3C3C36"/>
     <w:multiLevelType w:val="hybridMultilevel"/>
     <w:tmpl w:val="4096194C"/>
@@ -3687,7 +3935,7 @@
       </w:rPr>
     </w:lvl>
   </w:abstractNum>
-  <w:abstractNum w:abstractNumId="4" w15:restartNumberingAfterBreak="0">
+  <w:abstractNum w:abstractNumId="6" w15:restartNumberingAfterBreak="0">
     <w:nsid w:val="32830E94"/>
     <w:multiLevelType w:val="hybridMultilevel"/>
     <w:tmpl w:val="E96EBAE6"/>
@@ -3800,7 +4048,7 @@
       </w:rPr>
     </w:lvl>
   </w:abstractNum>
-  <w:abstractNum w:abstractNumId="5" w15:restartNumberingAfterBreak="0">
+  <w:abstractNum w:abstractNumId="7" w15:restartNumberingAfterBreak="0">
     <w:nsid w:val="35C46CC3"/>
     <w:multiLevelType w:val="hybridMultilevel"/>
     <w:tmpl w:val="9A4CCC50"/>
@@ -3913,7 +4161,7 @@
       </w:rPr>
     </w:lvl>
   </w:abstractNum>
-  <w:abstractNum w:abstractNumId="6" w15:restartNumberingAfterBreak="0">
+  <w:abstractNum w:abstractNumId="8" w15:restartNumberingAfterBreak="0">
     <w:nsid w:val="36726357"/>
     <w:multiLevelType w:val="hybridMultilevel"/>
     <w:tmpl w:val="A0D0F64E"/>
@@ -3999,7 +4247,7 @@
       </w:pPr>
     </w:lvl>
   </w:abstractNum>
-  <w:abstractNum w:abstractNumId="7" w15:restartNumberingAfterBreak="0">
+  <w:abstractNum w:abstractNumId="9" w15:restartNumberingAfterBreak="0">
     <w:nsid w:val="371E4689"/>
     <w:multiLevelType w:val="hybridMultilevel"/>
     <w:tmpl w:val="8E0839B2"/>
@@ -4112,7 +4360,7 @@
       </w:rPr>
     </w:lvl>
   </w:abstractNum>
-  <w:abstractNum w:abstractNumId="8" w15:restartNumberingAfterBreak="0">
+  <w:abstractNum w:abstractNumId="10" w15:restartNumberingAfterBreak="0">
     <w:nsid w:val="39301938"/>
     <w:multiLevelType w:val="hybridMultilevel"/>
     <w:tmpl w:val="6562DFD2"/>
@@ -4225,7 +4473,7 @@
       </w:rPr>
     </w:lvl>
   </w:abstractNum>
-  <w:abstractNum w:abstractNumId="9" w15:restartNumberingAfterBreak="0">
+  <w:abstractNum w:abstractNumId="11" w15:restartNumberingAfterBreak="0">
     <w:nsid w:val="3B9454A2"/>
     <w:multiLevelType w:val="hybridMultilevel"/>
     <w:tmpl w:val="14F694D0"/>
@@ -4338,7 +4586,7 @@
       </w:rPr>
     </w:lvl>
   </w:abstractNum>
-  <w:abstractNum w:abstractNumId="10" w15:restartNumberingAfterBreak="0">
+  <w:abstractNum w:abstractNumId="12" w15:restartNumberingAfterBreak="0">
     <w:nsid w:val="415F2930"/>
     <w:multiLevelType w:val="hybridMultilevel"/>
     <w:tmpl w:val="C83E871E"/>
@@ -4451,7 +4699,120 @@
       </w:rPr>
     </w:lvl>
   </w:abstractNum>
-  <w:abstractNum w:abstractNumId="11" w15:restartNumberingAfterBreak="0">
+  <w:abstractNum w:abstractNumId="13" w15:restartNumberingAfterBreak="0">
+    <w:nsid w:val="458A7517"/>
+    <w:multiLevelType w:val="hybridMultilevel"/>
+    <w:tmpl w:val="823C9822"/>
+    <w:lvl w:ilvl="0" w:tplc="48090003">
+      <w:start w:val="1"/>
+      <w:numFmt w:val="bullet"/>
+      <w:lvlText w:val="o"/>
+      <w:lvlJc w:val="left"/>
+      <w:pPr>
+        <w:ind w:left="1440" w:hanging="360"/>
+      </w:pPr>
+      <w:rPr>
+        <w:rFonts w:ascii="Courier New" w:hAnsi="Courier New" w:cs="Courier New" w:hint="default"/>
+      </w:rPr>
+    </w:lvl>
+    <w:lvl w:ilvl="1" w:tplc="48090003" w:tentative="1">
+      <w:start w:val="1"/>
+      <w:numFmt w:val="bullet"/>
+      <w:lvlText w:val="o"/>
+      <w:lvlJc w:val="left"/>
+      <w:pPr>
+        <w:ind w:left="2160" w:hanging="360"/>
+      </w:pPr>
+      <w:rPr>
+        <w:rFonts w:ascii="Courier New" w:hAnsi="Courier New" w:cs="Courier New" w:hint="default"/>
+      </w:rPr>
+    </w:lvl>
+    <w:lvl w:ilvl="2" w:tplc="48090005" w:tentative="1">
+      <w:start w:val="1"/>
+      <w:numFmt w:val="bullet"/>
+      <w:lvlText w:val=""/>
+      <w:lvlJc w:val="left"/>
+      <w:pPr>
+        <w:ind w:left="2880" w:hanging="360"/>
+      </w:pPr>
+      <w:rPr>
+        <w:rFonts w:ascii="Wingdings" w:hAnsi="Wingdings" w:hint="default"/>
+      </w:rPr>
+    </w:lvl>
+    <w:lvl w:ilvl="3" w:tplc="48090001" w:tentative="1">
+      <w:start w:val="1"/>
+      <w:numFmt w:val="bullet"/>
+      <w:lvlText w:val=""/>
+      <w:lvlJc w:val="left"/>
+      <w:pPr>
+        <w:ind w:left="3600" w:hanging="360"/>
+      </w:pPr>
+      <w:rPr>
+        <w:rFonts w:ascii="Symbol" w:hAnsi="Symbol" w:hint="default"/>
+      </w:rPr>
+    </w:lvl>
+    <w:lvl w:ilvl="4" w:tplc="48090003" w:tentative="1">
+      <w:start w:val="1"/>
+      <w:numFmt w:val="bullet"/>
+      <w:lvlText w:val="o"/>
+      <w:lvlJc w:val="left"/>
+      <w:pPr>
+        <w:ind w:left="4320" w:hanging="360"/>
+      </w:pPr>
+      <w:rPr>
+        <w:rFonts w:ascii="Courier New" w:hAnsi="Courier New" w:cs="Courier New" w:hint="default"/>
+      </w:rPr>
+    </w:lvl>
+    <w:lvl w:ilvl="5" w:tplc="48090005" w:tentative="1">
+      <w:start w:val="1"/>
+      <w:numFmt w:val="bullet"/>
+      <w:lvlText w:val=""/>
+      <w:lvlJc w:val="left"/>
+      <w:pPr>
+        <w:ind w:left="5040" w:hanging="360"/>
+      </w:pPr>
+      <w:rPr>
+        <w:rFonts w:ascii="Wingdings" w:hAnsi="Wingdings" w:hint="default"/>
+      </w:rPr>
+    </w:lvl>
+    <w:lvl w:ilvl="6" w:tplc="48090001" w:tentative="1">
+      <w:start w:val="1"/>
+      <w:numFmt w:val="bullet"/>
+      <w:lvlText w:val=""/>
+      <w:lvlJc w:val="left"/>
+      <w:pPr>
+        <w:ind w:left="5760" w:hanging="360"/>
+      </w:pPr>
+      <w:rPr>
+        <w:rFonts w:ascii="Symbol" w:hAnsi="Symbol" w:hint="default"/>
+      </w:rPr>
+    </w:lvl>
+    <w:lvl w:ilvl="7" w:tplc="48090003" w:tentative="1">
+      <w:start w:val="1"/>
+      <w:numFmt w:val="bullet"/>
+      <w:lvlText w:val="o"/>
+      <w:lvlJc w:val="left"/>
+      <w:pPr>
+        <w:ind w:left="6480" w:hanging="360"/>
+      </w:pPr>
+      <w:rPr>
+        <w:rFonts w:ascii="Courier New" w:hAnsi="Courier New" w:cs="Courier New" w:hint="default"/>
+      </w:rPr>
+    </w:lvl>
+    <w:lvl w:ilvl="8" w:tplc="48090005" w:tentative="1">
+      <w:start w:val="1"/>
+      <w:numFmt w:val="bullet"/>
+      <w:lvlText w:val=""/>
+      <w:lvlJc w:val="left"/>
+      <w:pPr>
+        <w:ind w:left="7200" w:hanging="360"/>
+      </w:pPr>
+      <w:rPr>
+        <w:rFonts w:ascii="Wingdings" w:hAnsi="Wingdings" w:hint="default"/>
+      </w:rPr>
+    </w:lvl>
+  </w:abstractNum>
+  <w:abstractNum w:abstractNumId="14" w15:restartNumberingAfterBreak="0">
     <w:nsid w:val="4E154D08"/>
     <w:multiLevelType w:val="hybridMultilevel"/>
     <w:tmpl w:val="F3EAE9BC"/>
@@ -4564,7 +4925,7 @@
       </w:rPr>
     </w:lvl>
   </w:abstractNum>
-  <w:abstractNum w:abstractNumId="12" w15:restartNumberingAfterBreak="0">
+  <w:abstractNum w:abstractNumId="15" w15:restartNumberingAfterBreak="0">
     <w:nsid w:val="50213DB4"/>
     <w:multiLevelType w:val="hybridMultilevel"/>
     <w:tmpl w:val="B68EF1CE"/>
@@ -4677,7 +5038,120 @@
       </w:rPr>
     </w:lvl>
   </w:abstractNum>
-  <w:abstractNum w:abstractNumId="13" w15:restartNumberingAfterBreak="0">
+  <w:abstractNum w:abstractNumId="16" w15:restartNumberingAfterBreak="0">
+    <w:nsid w:val="55D347F6"/>
+    <w:multiLevelType w:val="hybridMultilevel"/>
+    <w:tmpl w:val="B2C021FE"/>
+    <w:lvl w:ilvl="0" w:tplc="48090003">
+      <w:start w:val="1"/>
+      <w:numFmt w:val="bullet"/>
+      <w:lvlText w:val="o"/>
+      <w:lvlJc w:val="left"/>
+      <w:pPr>
+        <w:ind w:left="1440" w:hanging="360"/>
+      </w:pPr>
+      <w:rPr>
+        <w:rFonts w:ascii="Courier New" w:hAnsi="Courier New" w:cs="Courier New" w:hint="default"/>
+      </w:rPr>
+    </w:lvl>
+    <w:lvl w:ilvl="1" w:tplc="48090003" w:tentative="1">
+      <w:start w:val="1"/>
+      <w:numFmt w:val="bullet"/>
+      <w:lvlText w:val="o"/>
+      <w:lvlJc w:val="left"/>
+      <w:pPr>
+        <w:ind w:left="2160" w:hanging="360"/>
+      </w:pPr>
+      <w:rPr>
+        <w:rFonts w:ascii="Courier New" w:hAnsi="Courier New" w:cs="Courier New" w:hint="default"/>
+      </w:rPr>
+    </w:lvl>
+    <w:lvl w:ilvl="2" w:tplc="48090005" w:tentative="1">
+      <w:start w:val="1"/>
+      <w:numFmt w:val="bullet"/>
+      <w:lvlText w:val=""/>
+      <w:lvlJc w:val="left"/>
+      <w:pPr>
+        <w:ind w:left="2880" w:hanging="360"/>
+      </w:pPr>
+      <w:rPr>
+        <w:rFonts w:ascii="Wingdings" w:hAnsi="Wingdings" w:hint="default"/>
+      </w:rPr>
+    </w:lvl>
+    <w:lvl w:ilvl="3" w:tplc="48090001" w:tentative="1">
+      <w:start w:val="1"/>
+      <w:numFmt w:val="bullet"/>
+      <w:lvlText w:val=""/>
+      <w:lvlJc w:val="left"/>
+      <w:pPr>
+        <w:ind w:left="3600" w:hanging="360"/>
+      </w:pPr>
+      <w:rPr>
+        <w:rFonts w:ascii="Symbol" w:hAnsi="Symbol" w:hint="default"/>
+      </w:rPr>
+    </w:lvl>
+    <w:lvl w:ilvl="4" w:tplc="48090003" w:tentative="1">
+      <w:start w:val="1"/>
+      <w:numFmt w:val="bullet"/>
+      <w:lvlText w:val="o"/>
+      <w:lvlJc w:val="left"/>
+      <w:pPr>
+        <w:ind w:left="4320" w:hanging="360"/>
+      </w:pPr>
+      <w:rPr>
+        <w:rFonts w:ascii="Courier New" w:hAnsi="Courier New" w:cs="Courier New" w:hint="default"/>
+      </w:rPr>
+    </w:lvl>
+    <w:lvl w:ilvl="5" w:tplc="48090005" w:tentative="1">
+      <w:start w:val="1"/>
+      <w:numFmt w:val="bullet"/>
+      <w:lvlText w:val=""/>
+      <w:lvlJc w:val="left"/>
+      <w:pPr>
+        <w:ind w:left="5040" w:hanging="360"/>
+      </w:pPr>
+      <w:rPr>
+        <w:rFonts w:ascii="Wingdings" w:hAnsi="Wingdings" w:hint="default"/>
+      </w:rPr>
+    </w:lvl>
+    <w:lvl w:ilvl="6" w:tplc="48090001" w:tentative="1">
+      <w:start w:val="1"/>
+      <w:numFmt w:val="bullet"/>
+      <w:lvlText w:val=""/>
+      <w:lvlJc w:val="left"/>
+      <w:pPr>
+        <w:ind w:left="5760" w:hanging="360"/>
+      </w:pPr>
+      <w:rPr>
+        <w:rFonts w:ascii="Symbol" w:hAnsi="Symbol" w:hint="default"/>
+      </w:rPr>
+    </w:lvl>
+    <w:lvl w:ilvl="7" w:tplc="48090003" w:tentative="1">
+      <w:start w:val="1"/>
+      <w:numFmt w:val="bullet"/>
+      <w:lvlText w:val="o"/>
+      <w:lvlJc w:val="left"/>
+      <w:pPr>
+        <w:ind w:left="6480" w:hanging="360"/>
+      </w:pPr>
+      <w:rPr>
+        <w:rFonts w:ascii="Courier New" w:hAnsi="Courier New" w:cs="Courier New" w:hint="default"/>
+      </w:rPr>
+    </w:lvl>
+    <w:lvl w:ilvl="8" w:tplc="48090005" w:tentative="1">
+      <w:start w:val="1"/>
+      <w:numFmt w:val="bullet"/>
+      <w:lvlText w:val=""/>
+      <w:lvlJc w:val="left"/>
+      <w:pPr>
+        <w:ind w:left="7200" w:hanging="360"/>
+      </w:pPr>
+      <w:rPr>
+        <w:rFonts w:ascii="Wingdings" w:hAnsi="Wingdings" w:hint="default"/>
+      </w:rPr>
+    </w:lvl>
+  </w:abstractNum>
+  <w:abstractNum w:abstractNumId="17" w15:restartNumberingAfterBreak="0">
     <w:nsid w:val="55E750FA"/>
     <w:multiLevelType w:val="hybridMultilevel"/>
     <w:tmpl w:val="ABAEA658"/>
@@ -4790,7 +5264,7 @@
       </w:rPr>
     </w:lvl>
   </w:abstractNum>
-  <w:abstractNum w:abstractNumId="14" w15:restartNumberingAfterBreak="0">
+  <w:abstractNum w:abstractNumId="18" w15:restartNumberingAfterBreak="0">
     <w:nsid w:val="598B00BD"/>
     <w:multiLevelType w:val="hybridMultilevel"/>
     <w:tmpl w:val="08F0304C"/>
@@ -4876,7 +5350,7 @@
       </w:pPr>
     </w:lvl>
   </w:abstractNum>
-  <w:abstractNum w:abstractNumId="15" w15:restartNumberingAfterBreak="0">
+  <w:abstractNum w:abstractNumId="19" w15:restartNumberingAfterBreak="0">
     <w:nsid w:val="5994479B"/>
     <w:multiLevelType w:val="hybridMultilevel"/>
     <w:tmpl w:val="A502B98C"/>
@@ -4989,7 +5463,7 @@
       </w:rPr>
     </w:lvl>
   </w:abstractNum>
-  <w:abstractNum w:abstractNumId="16" w15:restartNumberingAfterBreak="0">
+  <w:abstractNum w:abstractNumId="20" w15:restartNumberingAfterBreak="0">
     <w:nsid w:val="63E1682F"/>
     <w:multiLevelType w:val="hybridMultilevel"/>
     <w:tmpl w:val="2D9877F4"/>
@@ -5102,7 +5576,7 @@
       </w:rPr>
     </w:lvl>
   </w:abstractNum>
-  <w:abstractNum w:abstractNumId="17" w15:restartNumberingAfterBreak="0">
+  <w:abstractNum w:abstractNumId="21" w15:restartNumberingAfterBreak="0">
     <w:nsid w:val="674475C7"/>
     <w:multiLevelType w:val="hybridMultilevel"/>
     <w:tmpl w:val="6888C9A4"/>
@@ -5215,10 +5689,10 @@
       </w:rPr>
     </w:lvl>
   </w:abstractNum>
-  <w:abstractNum w:abstractNumId="18" w15:restartNumberingAfterBreak="0">
+  <w:abstractNum w:abstractNumId="22" w15:restartNumberingAfterBreak="0">
     <w:nsid w:val="6C833C17"/>
     <w:multiLevelType w:val="hybridMultilevel"/>
-    <w:tmpl w:val="C7C699F8"/>
+    <w:tmpl w:val="9E2EB6E4"/>
     <w:lvl w:ilvl="0" w:tplc="48090001">
       <w:start w:val="1"/>
       <w:numFmt w:val="bullet"/>
@@ -5328,7 +5802,7 @@
       </w:rPr>
     </w:lvl>
   </w:abstractNum>
-  <w:abstractNum w:abstractNumId="19" w15:restartNumberingAfterBreak="0">
+  <w:abstractNum w:abstractNumId="23" w15:restartNumberingAfterBreak="0">
     <w:nsid w:val="72074299"/>
     <w:multiLevelType w:val="hybridMultilevel"/>
     <w:tmpl w:val="423C4AE4"/>
@@ -5440,7 +5914,7 @@
       </w:rPr>
     </w:lvl>
   </w:abstractNum>
-  <w:abstractNum w:abstractNumId="20" w15:restartNumberingAfterBreak="0">
+  <w:abstractNum w:abstractNumId="24" w15:restartNumberingAfterBreak="0">
     <w:nsid w:val="79003A1E"/>
     <w:multiLevelType w:val="hybridMultilevel"/>
     <w:tmpl w:val="C3CE5A92"/>
@@ -5554,67 +6028,79 @@
     </w:lvl>
   </w:abstractNum>
   <w:num w:numId="1">
+    <w:abstractNumId w:val="23"/>
+  </w:num>
+  <w:num w:numId="2">
+    <w:abstractNumId w:val="24"/>
+  </w:num>
+  <w:num w:numId="3">
     <w:abstractNumId w:val="19"/>
   </w:num>
-  <w:num w:numId="2">
+  <w:num w:numId="4">
+    <w:abstractNumId w:val="18"/>
+  </w:num>
+  <w:num w:numId="5">
+    <w:abstractNumId w:val="2"/>
+  </w:num>
+  <w:num w:numId="6">
+    <w:abstractNumId w:val="14"/>
+  </w:num>
+  <w:num w:numId="7">
+    <w:abstractNumId w:val="11"/>
+  </w:num>
+  <w:num w:numId="8">
+    <w:abstractNumId w:val="4"/>
+  </w:num>
+  <w:num w:numId="9">
+    <w:abstractNumId w:val="9"/>
+  </w:num>
+  <w:num w:numId="10">
+    <w:abstractNumId w:val="10"/>
+  </w:num>
+  <w:num w:numId="11">
     <w:abstractNumId w:val="20"/>
   </w:num>
-  <w:num w:numId="3">
+  <w:num w:numId="12">
     <w:abstractNumId w:val="15"/>
   </w:num>
-  <w:num w:numId="4">
-    <w:abstractNumId w:val="14"/>
-  </w:num>
-  <w:num w:numId="5">
-    <w:abstractNumId w:val="1"/>
-  </w:num>
-  <w:num w:numId="6">
-    <w:abstractNumId w:val="11"/>
-  </w:num>
-  <w:num w:numId="7">
-    <w:abstractNumId w:val="9"/>
-  </w:num>
-  <w:num w:numId="8">
-    <w:abstractNumId w:val="2"/>
-  </w:num>
-  <w:num w:numId="9">
-    <w:abstractNumId w:val="7"/>
-  </w:num>
-  <w:num w:numId="10">
+  <w:num w:numId="13">
     <w:abstractNumId w:val="8"/>
   </w:num>
-  <w:num w:numId="11">
-    <w:abstractNumId w:val="16"/>
-  </w:num>
-  <w:num w:numId="12">
-    <w:abstractNumId w:val="12"/>
-  </w:num>
-  <w:num w:numId="13">
-    <w:abstractNumId w:val="6"/>
-  </w:num>
   <w:num w:numId="14">
-    <w:abstractNumId w:val="3"/>
+    <w:abstractNumId w:val="5"/>
   </w:num>
   <w:num w:numId="15">
     <w:abstractNumId w:val="0"/>
   </w:num>
   <w:num w:numId="16">
-    <w:abstractNumId w:val="5"/>
+    <w:abstractNumId w:val="7"/>
   </w:num>
   <w:num w:numId="17">
+    <w:abstractNumId w:val="17"/>
+  </w:num>
+  <w:num w:numId="18">
+    <w:abstractNumId w:val="21"/>
+  </w:num>
+  <w:num w:numId="19">
+    <w:abstractNumId w:val="6"/>
+  </w:num>
+  <w:num w:numId="20">
+    <w:abstractNumId w:val="22"/>
+  </w:num>
+  <w:num w:numId="21">
+    <w:abstractNumId w:val="12"/>
+  </w:num>
+  <w:num w:numId="22">
     <w:abstractNumId w:val="13"/>
   </w:num>
-  <w:num w:numId="18">
-    <w:abstractNumId w:val="17"/>
+  <w:num w:numId="23">
+    <w:abstractNumId w:val="16"/>
   </w:num>
-  <w:num w:numId="19">
-    <w:abstractNumId w:val="4"/>
+  <w:num w:numId="24">
+    <w:abstractNumId w:val="3"/>
   </w:num>
-  <w:num w:numId="20">
-    <w:abstractNumId w:val="18"/>
-  </w:num>
-  <w:num w:numId="21">
-    <w:abstractNumId w:val="10"/>
+  <w:num w:numId="25">
+    <w:abstractNumId w:val="1"/>
   </w:num>
 </w:numbering>
 </file>
@@ -6512,7 +6998,7 @@
 </file>
 
 <file path=customXml/itemProps1.xml><?xml version="1.0" encoding="utf-8"?>
-<ds:datastoreItem xmlns:ds="http://schemas.openxmlformats.org/officeDocument/2006/customXml" ds:itemID="{59EEA293-B890-48F7-8B4F-9132E0216684}">
+<ds:datastoreItem xmlns:ds="http://schemas.openxmlformats.org/officeDocument/2006/customXml" ds:itemID="{5A4B69FC-784C-4A50-8FFF-9FA7867A77F6}">
   <ds:schemaRefs>
     <ds:schemaRef ds:uri="http://schemas.openxmlformats.org/officeDocument/2006/bibliography"/>
   </ds:schemaRefs>

--- a/TDD_TeamE.docx
+++ b/TDD_TeamE.docx
@@ -3141,11 +3141,22 @@
         </w:numPr>
       </w:pPr>
       <w:r>
-        <w:t>Level 4</w:t>
-      </w:r>
-      <w:r>
-        <w:t xml:space="preserve"> design</w:t>
-      </w:r>
+        <w:t>Level 4 design</w:t>
+      </w:r>
+    </w:p>
+    <w:p>
+      <w:pPr>
+        <w:pStyle w:val="ListParagraph"/>
+        <w:numPr>
+          <w:ilvl w:val="0"/>
+          <w:numId w:val="20"/>
+        </w:numPr>
+      </w:pPr>
+      <w:r>
+        <w:t>Animation</w:t>
+      </w:r>
+      <w:bookmarkStart w:id="0" w:name="_GoBack"/>
+      <w:bookmarkEnd w:id="0"/>
     </w:p>
     <w:p>
       <w:pPr>
@@ -3242,8 +3253,6 @@
       <w:r>
         <w:t>Unlocking Doors</w:t>
       </w:r>
-      <w:bookmarkStart w:id="0" w:name="_GoBack"/>
-      <w:bookmarkEnd w:id="0"/>
     </w:p>
     <w:sectPr>
       <w:pgSz w:w="11906" w:h="16838"/>
@@ -6998,7 +7007,7 @@
 </file>
 
 <file path=customXml/itemProps1.xml><?xml version="1.0" encoding="utf-8"?>
-<ds:datastoreItem xmlns:ds="http://schemas.openxmlformats.org/officeDocument/2006/customXml" ds:itemID="{5A4B69FC-784C-4A50-8FFF-9FA7867A77F6}">
+<ds:datastoreItem xmlns:ds="http://schemas.openxmlformats.org/officeDocument/2006/customXml" ds:itemID="{DCAA1E47-0EA4-4666-A9B0-092CEBA17D9A}">
   <ds:schemaRefs>
     <ds:schemaRef ds:uri="http://schemas.openxmlformats.org/officeDocument/2006/bibliography"/>
   </ds:schemaRefs>

--- a/TDD_TeamE.docx
+++ b/TDD_TeamE.docx
@@ -1447,7 +1447,7 @@
       <w:r>
         <w:rPr>
           <w:noProof/>
-          <w:lang w:val="en-SG" w:eastAsia="ja-JP"/>
+          <w:lang w:val="en-SG" w:eastAsia="en-SG"/>
         </w:rPr>
         <w:drawing>
           <wp:inline distT="0" distB="0" distL="0" distR="0">
@@ -1909,7 +1909,7 @@
       <w:r>
         <w:rPr>
           <w:noProof/>
-          <w:lang w:val="en-SG" w:eastAsia="ja-JP"/>
+          <w:lang w:val="en-SG" w:eastAsia="en-SG"/>
         </w:rPr>
         <w:drawing>
           <wp:inline distT="0" distB="0" distL="0" distR="0">
@@ -2684,7 +2684,304 @@
         </w:numPr>
       </w:pPr>
       <w:r>
-        <w:t>Blah</w:t>
+        <w:t>Framework</w:t>
+      </w:r>
+    </w:p>
+    <w:p>
+      <w:pPr>
+        <w:pStyle w:val="ListParagraph"/>
+        <w:numPr>
+          <w:ilvl w:val="1"/>
+          <w:numId w:val="20"/>
+        </w:numPr>
+      </w:pPr>
+      <w:r>
+        <w:t>Menu System</w:t>
+      </w:r>
+    </w:p>
+    <w:p>
+      <w:pPr>
+        <w:pStyle w:val="ListParagraph"/>
+        <w:numPr>
+          <w:ilvl w:val="2"/>
+          <w:numId w:val="20"/>
+        </w:numPr>
+      </w:pPr>
+      <w:r>
+        <w:t>Play game</w:t>
+      </w:r>
+    </w:p>
+    <w:p>
+      <w:pPr>
+        <w:pStyle w:val="ListParagraph"/>
+        <w:numPr>
+          <w:ilvl w:val="2"/>
+          <w:numId w:val="20"/>
+        </w:numPr>
+      </w:pPr>
+      <w:r>
+        <w:t>Pause</w:t>
+      </w:r>
+    </w:p>
+    <w:p>
+      <w:pPr>
+        <w:pStyle w:val="ListParagraph"/>
+        <w:numPr>
+          <w:ilvl w:val="2"/>
+          <w:numId w:val="20"/>
+        </w:numPr>
+      </w:pPr>
+      <w:r>
+        <w:t>Instructions</w:t>
+      </w:r>
+    </w:p>
+    <w:p>
+      <w:pPr>
+        <w:pStyle w:val="ListParagraph"/>
+        <w:numPr>
+          <w:ilvl w:val="2"/>
+          <w:numId w:val="20"/>
+        </w:numPr>
+      </w:pPr>
+      <w:r>
+        <w:t>Exit</w:t>
+      </w:r>
+    </w:p>
+    <w:p>
+      <w:pPr>
+        <w:pStyle w:val="ListParagraph"/>
+        <w:numPr>
+          <w:ilvl w:val="2"/>
+          <w:numId w:val="20"/>
+        </w:numPr>
+      </w:pPr>
+      <w:r>
+        <w:t>Restart</w:t>
+      </w:r>
+    </w:p>
+    <w:p>
+      <w:pPr>
+        <w:pStyle w:val="ListParagraph"/>
+        <w:numPr>
+          <w:ilvl w:val="2"/>
+          <w:numId w:val="20"/>
+        </w:numPr>
+      </w:pPr>
+      <w:r>
+        <w:t>Win/Lose</w:t>
+      </w:r>
+    </w:p>
+    <w:p>
+      <w:pPr>
+        <w:pStyle w:val="ListParagraph"/>
+        <w:numPr>
+          <w:ilvl w:val="1"/>
+          <w:numId w:val="20"/>
+        </w:numPr>
+      </w:pPr>
+      <w:r>
+        <w:t>Player Class</w:t>
+      </w:r>
+    </w:p>
+    <w:p>
+      <w:pPr>
+        <w:pStyle w:val="ListParagraph"/>
+        <w:numPr>
+          <w:ilvl w:val="0"/>
+          <w:numId w:val="20"/>
+        </w:numPr>
+      </w:pPr>
+      <w:r>
+        <w:t>Models</w:t>
+      </w:r>
+    </w:p>
+    <w:p>
+      <w:pPr>
+        <w:pStyle w:val="ListParagraph"/>
+        <w:numPr>
+          <w:ilvl w:val="1"/>
+          <w:numId w:val="20"/>
+        </w:numPr>
+      </w:pPr>
+      <w:r>
+        <w:t xml:space="preserve">Props (Chair, Bookshelf, </w:t>
+      </w:r>
+      <w:proofErr w:type="spellStart"/>
+      <w:r>
+        <w:t>etc</w:t>
+      </w:r>
+      <w:proofErr w:type="spellEnd"/>
+      <w:r>
+        <w:t>)</w:t>
+      </w:r>
+    </w:p>
+    <w:p>
+      <w:pPr>
+        <w:pStyle w:val="ListParagraph"/>
+        <w:numPr>
+          <w:ilvl w:val="1"/>
+          <w:numId w:val="20"/>
+        </w:numPr>
+      </w:pPr>
+      <w:r>
+        <w:t xml:space="preserve">Items (Baton, Utensils, </w:t>
+      </w:r>
+      <w:proofErr w:type="spellStart"/>
+      <w:r>
+        <w:t>etc</w:t>
+      </w:r>
+      <w:proofErr w:type="spellEnd"/>
+      <w:r>
+        <w:t>)</w:t>
+      </w:r>
+    </w:p>
+    <w:p>
+      <w:pPr>
+        <w:pStyle w:val="ListParagraph"/>
+        <w:numPr>
+          <w:ilvl w:val="0"/>
+          <w:numId w:val="20"/>
+        </w:numPr>
+      </w:pPr>
+      <w:r>
+        <w:t>Images</w:t>
+      </w:r>
+    </w:p>
+    <w:p>
+      <w:pPr>
+        <w:pStyle w:val="ListParagraph"/>
+        <w:numPr>
+          <w:ilvl w:val="1"/>
+          <w:numId w:val="20"/>
+        </w:numPr>
+      </w:pPr>
+      <w:r>
+        <w:t>Menu</w:t>
+      </w:r>
+    </w:p>
+    <w:p>
+      <w:pPr>
+        <w:pStyle w:val="ListParagraph"/>
+        <w:numPr>
+          <w:ilvl w:val="1"/>
+          <w:numId w:val="20"/>
+        </w:numPr>
+      </w:pPr>
+      <w:r>
+        <w:t>Props</w:t>
+      </w:r>
+    </w:p>
+    <w:p>
+      <w:pPr>
+        <w:pStyle w:val="ListParagraph"/>
+        <w:numPr>
+          <w:ilvl w:val="1"/>
+          <w:numId w:val="20"/>
+        </w:numPr>
+      </w:pPr>
+      <w:r>
+        <w:t>Items</w:t>
+      </w:r>
+    </w:p>
+    <w:p>
+      <w:pPr>
+        <w:pStyle w:val="ListParagraph"/>
+        <w:numPr>
+          <w:ilvl w:val="1"/>
+          <w:numId w:val="20"/>
+        </w:numPr>
+      </w:pPr>
+      <w:r>
+        <w:t>Invisibility</w:t>
+      </w:r>
+    </w:p>
+    <w:p>
+      <w:pPr>
+        <w:pStyle w:val="ListParagraph"/>
+        <w:numPr>
+          <w:ilvl w:val="1"/>
+          <w:numId w:val="20"/>
+        </w:numPr>
+      </w:pPr>
+      <w:r>
+        <w:t>Night Vision Goggles</w:t>
+      </w:r>
+      <w:bookmarkStart w:id="0" w:name="_GoBack"/>
+      <w:bookmarkEnd w:id="0"/>
+    </w:p>
+    <w:p>
+      <w:pPr>
+        <w:pStyle w:val="ListParagraph"/>
+        <w:numPr>
+          <w:ilvl w:val="0"/>
+          <w:numId w:val="20"/>
+        </w:numPr>
+      </w:pPr>
+      <w:r>
+        <w:t>Sample Level design (for progress checks)</w:t>
+      </w:r>
+    </w:p>
+    <w:p>
+      <w:pPr>
+        <w:pStyle w:val="ListParagraph"/>
+        <w:numPr>
+          <w:ilvl w:val="0"/>
+          <w:numId w:val="20"/>
+        </w:numPr>
+      </w:pPr>
+      <w:r>
+        <w:t>Level 1</w:t>
+      </w:r>
+      <w:r>
+        <w:t xml:space="preserve"> design</w:t>
+      </w:r>
+    </w:p>
+    <w:p>
+      <w:pPr>
+        <w:pStyle w:val="ListParagraph"/>
+        <w:numPr>
+          <w:ilvl w:val="0"/>
+          <w:numId w:val="20"/>
+        </w:numPr>
+      </w:pPr>
+      <w:r>
+        <w:t>Features</w:t>
+      </w:r>
+    </w:p>
+    <w:p>
+      <w:pPr>
+        <w:pStyle w:val="ListParagraph"/>
+        <w:numPr>
+          <w:ilvl w:val="1"/>
+          <w:numId w:val="20"/>
+        </w:numPr>
+      </w:pPr>
+      <w:r>
+        <w:t>Invisibility</w:t>
+      </w:r>
+    </w:p>
+    <w:p>
+      <w:pPr>
+        <w:pStyle w:val="ListParagraph"/>
+        <w:numPr>
+          <w:ilvl w:val="1"/>
+          <w:numId w:val="20"/>
+        </w:numPr>
+      </w:pPr>
+      <w:r>
+        <w:t>Peeing</w:t>
+      </w:r>
+    </w:p>
+    <w:p>
+      <w:pPr>
+        <w:pStyle w:val="ListParagraph"/>
+        <w:numPr>
+          <w:ilvl w:val="1"/>
+          <w:numId w:val="20"/>
+        </w:numPr>
+      </w:pPr>
+      <w:r>
+        <w:t>Menu system</w:t>
       </w:r>
     </w:p>
     <w:p/>
@@ -3155,8 +3452,6 @@
       <w:r>
         <w:t>Animation</w:t>
       </w:r>
-      <w:bookmarkStart w:id="0" w:name="_GoBack"/>
-      <w:bookmarkEnd w:id="0"/>
     </w:p>
     <w:p>
       <w:pPr>
@@ -7007,7 +7302,7 @@
 </file>
 
 <file path=customXml/itemProps1.xml><?xml version="1.0" encoding="utf-8"?>
-<ds:datastoreItem xmlns:ds="http://schemas.openxmlformats.org/officeDocument/2006/customXml" ds:itemID="{DCAA1E47-0EA4-4666-A9B0-092CEBA17D9A}">
+<ds:datastoreItem xmlns:ds="http://schemas.openxmlformats.org/officeDocument/2006/customXml" ds:itemID="{9E2BF576-91FF-465F-A8D1-CC0482CAF403}">
   <ds:schemaRefs>
     <ds:schemaRef ds:uri="http://schemas.openxmlformats.org/officeDocument/2006/bibliography"/>
   </ds:schemaRefs>
